--- a/Concepção e Ideação.docx
+++ b/Concepção e Ideação.docx
@@ -25,6 +25,7 @@
           <w:rtl w:val="0"/>
         </w:rPr>
         <w:t xml:space="preserve">EAM DEVELOPERS:</w:t>
+        <w:tab/>
       </w:r>
     </w:p>
     <w:p>
@@ -215,10 +216,8 @@
         <w:r>
           <w:rPr>
             <w:rFonts w:ascii="Proxima Nova" w:cs="Proxima Nova" w:eastAsia="Proxima Nova" w:hAnsi="Proxima Nova"/>
-            <w:color w:val="1155cc"/>
             <w:sz w:val="24"/>
             <w:szCs w:val="24"/>
-            <w:u w:val="single"/>
             <w:rtl w:val="0"/>
           </w:rPr>
           <w:t xml:space="preserve">zeraphann@gmail.com</w:t>
@@ -359,17 +358,23 @@
           <w:szCs w:val="24"/>
           <w:rtl w:val="0"/>
         </w:rPr>
-        <w:t xml:space="preserve">Felipe Lobo / </w:t>
+        <w:t xml:space="preserve">Felipe Lobo /</w:t>
+      </w:r>
+      <w:r>
+        <w:rPr>
+          <w:rFonts w:ascii="Proxima Nova" w:cs="Proxima Nova" w:eastAsia="Proxima Nova" w:hAnsi="Proxima Nova"/>
+          <w:sz w:val="24"/>
+          <w:szCs w:val="24"/>
+          <w:rtl w:val="0"/>
+        </w:rPr>
+        <w:t xml:space="preserve"> </w:t>
       </w:r>
       <w:hyperlink r:id="rId10">
         <w:r>
           <w:rPr>
             <w:rFonts w:ascii="Proxima Nova" w:cs="Proxima Nova" w:eastAsia="Proxima Nova" w:hAnsi="Proxima Nova"/>
-            <w:b w:val="1"/>
-            <w:color w:val="1155cc"/>
             <w:sz w:val="24"/>
             <w:szCs w:val="24"/>
-            <w:u w:val="single"/>
             <w:rtl w:val="0"/>
           </w:rPr>
           <w:t xml:space="preserve">felipe.lobo.am@gmail.com</w:t>
@@ -431,40 +436,30 @@
           <w:szCs w:val="24"/>
           <w:rtl w:val="0"/>
         </w:rPr>
-        <w:t xml:space="preserve">https://github.com/xsery/Dasha</w:t>
-      </w:r>
-      <w:r>
-        <w:rPr>
-          <w:rtl w:val="0"/>
-        </w:rPr>
-      </w:r>
-    </w:p>
-    <w:p>
-      <w:pPr>
-        <w:spacing w:line="240" w:lineRule="auto"/>
-        <w:contextualSpacing w:val="0"/>
-      </w:pPr>
-      <w:r>
-        <w:rPr>
-          <w:rtl w:val="0"/>
-        </w:rPr>
-      </w:r>
-    </w:p>
-    <w:p>
-      <w:pPr>
-        <w:spacing w:line="240" w:lineRule="auto"/>
-        <w:contextualSpacing w:val="0"/>
-      </w:pPr>
-      <w:r>
-        <w:rPr>
-          <w:rtl w:val="0"/>
-        </w:rPr>
-      </w:r>
-    </w:p>
-    <w:p>
-      <w:pPr>
-        <w:spacing w:line="240" w:lineRule="auto"/>
-        <w:ind w:left="720" w:firstLine="0"/>
+        <w:t xml:space="preserve">https://github.com/xsery/The-Masque-of-the-Red-Death.git</w:t>
+      </w:r>
+      <w:r>
+        <w:rPr>
+          <w:rtl w:val="0"/>
+        </w:rPr>
+      </w:r>
+    </w:p>
+    <w:p>
+      <w:pPr>
+        <w:spacing w:line="240" w:lineRule="auto"/>
+        <w:ind w:left="0" w:firstLine="0"/>
+        <w:contextualSpacing w:val="0"/>
+      </w:pPr>
+      <w:r>
+        <w:rPr>
+          <w:rtl w:val="0"/>
+        </w:rPr>
+      </w:r>
+    </w:p>
+    <w:p>
+      <w:pPr>
+        <w:spacing w:line="240" w:lineRule="auto"/>
+        <w:ind w:left="0" w:firstLine="0"/>
         <w:contextualSpacing w:val="0"/>
       </w:pPr>
       <w:r>
@@ -476,11 +471,6 @@
         </w:rPr>
         <w:t xml:space="preserve">IDEIAS</w:t>
       </w:r>
-      <w:r>
-        <w:rPr>
-          <w:rtl w:val="0"/>
-        </w:rPr>
-      </w:r>
     </w:p>
     <w:p>
       <w:pPr>
@@ -529,6 +519,57 @@
           <w:szCs w:val="24"/>
           <w:rtl w:val="0"/>
         </w:rPr>
+        <w:t xml:space="preserve">Velas é a Iluminação que o jogador poderá utilizar no jogo</w:t>
+      </w:r>
+    </w:p>
+    <w:p>
+      <w:pPr>
+        <w:numPr>
+          <w:ilvl w:val="0"/>
+          <w:numId w:val="1"/>
+        </w:numPr>
+        <w:spacing w:line="240" w:lineRule="auto"/>
+        <w:ind w:left="720" w:hanging="360"/>
+        <w:contextualSpacing w:val="1"/>
+        <w:rPr>
+          <w:rFonts w:ascii="Playfair Display" w:cs="Playfair Display" w:eastAsia="Playfair Display" w:hAnsi="Playfair Display"/>
+          <w:sz w:val="24"/>
+          <w:szCs w:val="24"/>
+          <w:u w:val="none"/>
+        </w:rPr>
+      </w:pPr>
+      <w:r>
+        <w:rPr>
+          <w:rFonts w:ascii="Playfair Display" w:cs="Playfair Display" w:eastAsia="Playfair Display" w:hAnsi="Playfair Display"/>
+          <w:sz w:val="24"/>
+          <w:szCs w:val="24"/>
+          <w:rtl w:val="0"/>
+        </w:rPr>
+        <w:t xml:space="preserve">Efeitos Visuais e Sonoros;</w:t>
+      </w:r>
+    </w:p>
+    <w:p>
+      <w:pPr>
+        <w:numPr>
+          <w:ilvl w:val="0"/>
+          <w:numId w:val="1"/>
+        </w:numPr>
+        <w:spacing w:line="240" w:lineRule="auto"/>
+        <w:ind w:left="720" w:hanging="360"/>
+        <w:contextualSpacing w:val="1"/>
+        <w:rPr>
+          <w:rFonts w:ascii="Playfair Display" w:cs="Playfair Display" w:eastAsia="Playfair Display" w:hAnsi="Playfair Display"/>
+          <w:sz w:val="24"/>
+          <w:szCs w:val="24"/>
+        </w:rPr>
+      </w:pPr>
+      <w:r>
+        <w:rPr>
+          <w:rFonts w:ascii="Playfair Display" w:cs="Playfair Display" w:eastAsia="Playfair Display" w:hAnsi="Playfair Display"/>
+          <w:sz w:val="24"/>
+          <w:szCs w:val="24"/>
+          <w:rtl w:val="0"/>
+        </w:rPr>
         <w:t xml:space="preserve">Música gótica (como Castlevania) com órgãos e os caralhos;</w:t>
       </w:r>
     </w:p>
@@ -759,50 +800,24 @@
           <w:szCs w:val="24"/>
           <w:rtl w:val="0"/>
         </w:rPr>
-        <w:t xml:space="preserve">//Sistema de inventário? Diário e tal?</w:t>
-      </w:r>
-    </w:p>
-    <w:p>
-      <w:pPr>
-        <w:numPr>
-          <w:ilvl w:val="0"/>
-          <w:numId w:val="1"/>
-        </w:numPr>
-        <w:spacing w:line="240" w:lineRule="auto"/>
-        <w:ind w:left="720" w:hanging="360"/>
-        <w:contextualSpacing w:val="1"/>
-        <w:rPr>
-          <w:rFonts w:ascii="Playfair Display" w:cs="Playfair Display" w:eastAsia="Playfair Display" w:hAnsi="Playfair Display"/>
-          <w:sz w:val="24"/>
-          <w:szCs w:val="24"/>
-          <w:u w:val="none"/>
-        </w:rPr>
-      </w:pPr>
-      <w:r>
-        <w:rPr>
-          <w:rFonts w:ascii="Playfair Display" w:cs="Playfair Display" w:eastAsia="Playfair Display" w:hAnsi="Playfair Display"/>
-          <w:sz w:val="24"/>
-          <w:szCs w:val="24"/>
-          <w:rtl w:val="0"/>
-        </w:rPr>
-        <w:t xml:space="preserve">//Savegame?</w:t>
-      </w:r>
-    </w:p>
-    <w:p>
-      <w:pPr>
-        <w:spacing w:line="240" w:lineRule="auto"/>
-        <w:contextualSpacing w:val="0"/>
-      </w:pPr>
-      <w:r>
-        <w:rPr>
-          <w:rtl w:val="0"/>
-        </w:rPr>
-      </w:r>
-    </w:p>
-    <w:p>
-      <w:pPr>
-        <w:spacing w:line="240" w:lineRule="auto"/>
-        <w:ind w:left="720" w:firstLine="0"/>
+        <w:t xml:space="preserve">O jogador 6 pedras correspondente a cada salão que ele paso para entrar </w:t>
+      </w:r>
+    </w:p>
+    <w:p>
+      <w:pPr>
+        <w:spacing w:line="240" w:lineRule="auto"/>
+        <w:contextualSpacing w:val="0"/>
+      </w:pPr>
+      <w:r>
+        <w:rPr>
+          <w:rtl w:val="0"/>
+        </w:rPr>
+      </w:r>
+    </w:p>
+    <w:p>
+      <w:pPr>
+        <w:spacing w:line="240" w:lineRule="auto"/>
+        <w:ind w:left="0" w:firstLine="0"/>
         <w:contextualSpacing w:val="0"/>
       </w:pPr>
       <w:r>
@@ -970,23 +985,77 @@
     </w:p>
     <w:p>
       <w:pPr>
-        <w:spacing w:line="240" w:lineRule="auto"/>
-        <w:contextualSpacing w:val="0"/>
-      </w:pPr>
-      <w:r>
-        <w:rPr>
-          <w:rFonts w:ascii="Playfair Display" w:cs="Playfair Display" w:eastAsia="Playfair Display" w:hAnsi="Playfair Display"/>
-          <w:sz w:val="24"/>
-          <w:szCs w:val="24"/>
-          <w:rtl w:val="0"/>
-        </w:rPr>
-        <w:t xml:space="preserve">------------------------------------------------------------------------</w:t>
-      </w:r>
-    </w:p>
-    <w:p>
-      <w:pPr>
-        <w:spacing w:line="240" w:lineRule="auto"/>
-        <w:ind w:left="720" w:firstLine="0"/>
+        <w:numPr>
+          <w:ilvl w:val="0"/>
+          <w:numId w:val="2"/>
+        </w:numPr>
+        <w:spacing w:line="240" w:lineRule="auto"/>
+        <w:ind w:left="720" w:hanging="360"/>
+        <w:contextualSpacing w:val="1"/>
+        <w:rPr>
+          <w:rFonts w:ascii="Playfair Display" w:cs="Playfair Display" w:eastAsia="Playfair Display" w:hAnsi="Playfair Display"/>
+          <w:sz w:val="24"/>
+          <w:szCs w:val="24"/>
+        </w:rPr>
+      </w:pPr>
+      <w:r>
+        <w:rPr>
+          <w:rFonts w:ascii="Playfair Display" w:cs="Playfair Display" w:eastAsia="Playfair Display" w:hAnsi="Playfair Display"/>
+          <w:sz w:val="24"/>
+          <w:szCs w:val="24"/>
+          <w:rtl w:val="0"/>
+        </w:rPr>
+        <w:t xml:space="preserve">1 - Encontrar a chave para abrir o salão musical</w:t>
+      </w:r>
+    </w:p>
+    <w:p>
+      <w:pPr>
+        <w:numPr>
+          <w:ilvl w:val="0"/>
+          <w:numId w:val="2"/>
+        </w:numPr>
+        <w:spacing w:line="240" w:lineRule="auto"/>
+        <w:ind w:left="720" w:hanging="360"/>
+        <w:contextualSpacing w:val="1"/>
+        <w:rPr>
+          <w:rFonts w:ascii="Playfair Display" w:cs="Playfair Display" w:eastAsia="Playfair Display" w:hAnsi="Playfair Display"/>
+          <w:sz w:val="24"/>
+          <w:szCs w:val="24"/>
+          <w:u w:val="none"/>
+        </w:rPr>
+      </w:pPr>
+      <w:r>
+        <w:rPr>
+          <w:rtl w:val="0"/>
+        </w:rPr>
+      </w:r>
+    </w:p>
+    <w:p>
+      <w:pPr>
+        <w:spacing w:line="240" w:lineRule="auto"/>
+        <w:contextualSpacing w:val="0"/>
+      </w:pPr>
+      <w:r>
+        <w:rPr>
+          <w:rtl w:val="0"/>
+        </w:rPr>
+      </w:r>
+    </w:p>
+    <w:p>
+      <w:pPr>
+        <w:spacing w:line="240" w:lineRule="auto"/>
+        <w:contextualSpacing w:val="0"/>
+      </w:pPr>
+      <w:r>
+        <w:rPr>
+          <w:rtl w:val="0"/>
+        </w:rPr>
+      </w:r>
+    </w:p>
+    <w:p>
+      <w:pPr>
+        <w:spacing w:line="240" w:lineRule="auto"/>
+        <w:ind w:left="0" w:firstLine="0"/>
         <w:contextualSpacing w:val="0"/>
       </w:pPr>
       <w:r>
@@ -996,121 +1065,318 @@
           <w:szCs w:val="30"/>
           <w:rtl w:val="0"/>
         </w:rPr>
-        <w:t xml:space="preserve">PERSONAGENS</w:t>
-      </w:r>
-    </w:p>
-    <w:p>
-      <w:pPr>
-        <w:numPr>
-          <w:ilvl w:val="0"/>
-          <w:numId w:val="1"/>
-        </w:numPr>
-        <w:spacing w:line="240" w:lineRule="auto"/>
-        <w:ind w:left="720" w:hanging="360"/>
-        <w:contextualSpacing w:val="1"/>
-        <w:rPr>
-          <w:rFonts w:ascii="Playfair Display" w:cs="Playfair Display" w:eastAsia="Playfair Display" w:hAnsi="Playfair Display"/>
-          <w:sz w:val="24"/>
-          <w:szCs w:val="24"/>
-        </w:rPr>
-      </w:pPr>
-      <w:r>
-        <w:rPr>
-          <w:rFonts w:ascii="Playfair Display" w:cs="Playfair Display" w:eastAsia="Playfair Display" w:hAnsi="Playfair Display"/>
-          <w:sz w:val="24"/>
-          <w:szCs w:val="24"/>
-          <w:rtl w:val="0"/>
-        </w:rPr>
-        <w:t xml:space="preserve">O príncipe;</w:t>
-      </w:r>
-    </w:p>
-    <w:p>
-      <w:pPr>
-        <w:numPr>
-          <w:ilvl w:val="0"/>
-          <w:numId w:val="1"/>
-        </w:numPr>
-        <w:spacing w:line="240" w:lineRule="auto"/>
-        <w:ind w:left="720" w:hanging="360"/>
-        <w:contextualSpacing w:val="1"/>
-        <w:rPr>
-          <w:rFonts w:ascii="Playfair Display" w:cs="Playfair Display" w:eastAsia="Playfair Display" w:hAnsi="Playfair Display"/>
-          <w:sz w:val="24"/>
-          <w:szCs w:val="24"/>
-        </w:rPr>
-      </w:pPr>
-      <w:r>
-        <w:rPr>
-          <w:rFonts w:ascii="Playfair Display" w:cs="Playfair Display" w:eastAsia="Playfair Display" w:hAnsi="Playfair Display"/>
-          <w:sz w:val="24"/>
-          <w:szCs w:val="24"/>
-          <w:rtl w:val="0"/>
-        </w:rPr>
-        <w:t xml:space="preserve">Casais do salão de festas;</w:t>
-      </w:r>
-    </w:p>
-    <w:p>
-      <w:pPr>
-        <w:numPr>
-          <w:ilvl w:val="0"/>
-          <w:numId w:val="1"/>
-        </w:numPr>
-        <w:spacing w:line="240" w:lineRule="auto"/>
-        <w:ind w:left="720" w:hanging="360"/>
-        <w:contextualSpacing w:val="1"/>
-        <w:rPr>
-          <w:rFonts w:ascii="Playfair Display" w:cs="Playfair Display" w:eastAsia="Playfair Display" w:hAnsi="Playfair Display"/>
-          <w:sz w:val="24"/>
-          <w:szCs w:val="24"/>
-        </w:rPr>
-      </w:pPr>
-      <w:r>
-        <w:rPr>
-          <w:rFonts w:ascii="Playfair Display" w:cs="Playfair Display" w:eastAsia="Playfair Display" w:hAnsi="Playfair Display"/>
-          <w:sz w:val="24"/>
-          <w:szCs w:val="24"/>
-          <w:rtl w:val="0"/>
-        </w:rPr>
-        <w:t xml:space="preserve">O convidado.</w:t>
-      </w:r>
-    </w:p>
-    <w:p>
-      <w:pPr>
-        <w:spacing w:line="240" w:lineRule="auto"/>
-        <w:contextualSpacing w:val="0"/>
-      </w:pPr>
-      <w:r>
-        <w:rPr>
-          <w:rtl w:val="0"/>
-        </w:rPr>
-      </w:r>
-    </w:p>
-    <w:p>
-      <w:pPr>
-        <w:spacing w:line="240" w:lineRule="auto"/>
-        <w:contextualSpacing w:val="0"/>
-      </w:pPr>
-      <w:r>
-        <w:rPr>
-          <w:rtl w:val="0"/>
-        </w:rPr>
-      </w:r>
-    </w:p>
-    <w:p>
-      <w:pPr>
-        <w:spacing w:line="240" w:lineRule="auto"/>
-        <w:contextualSpacing w:val="0"/>
-      </w:pPr>
-      <w:r>
-        <w:rPr>
-          <w:rtl w:val="0"/>
-        </w:rPr>
-      </w:r>
-    </w:p>
-    <w:p>
-      <w:pPr>
-        <w:spacing w:line="240" w:lineRule="auto"/>
-        <w:ind w:left="720" w:firstLine="0"/>
+        <w:t xml:space="preserve">PUZZLES</w:t>
+      </w:r>
+      <w:r>
+        <w:rPr>
+          <w:rtl w:val="0"/>
+        </w:rPr>
+      </w:r>
+    </w:p>
+    <w:p>
+      <w:pPr>
+        <w:numPr>
+          <w:ilvl w:val="0"/>
+          <w:numId w:val="3"/>
+        </w:numPr>
+        <w:spacing w:line="240" w:lineRule="auto"/>
+        <w:ind w:left="720" w:hanging="360"/>
+        <w:contextualSpacing w:val="1"/>
+        <w:rPr>
+          <w:rFonts w:ascii="Playfair Display" w:cs="Playfair Display" w:eastAsia="Playfair Display" w:hAnsi="Playfair Display"/>
+          <w:sz w:val="24"/>
+          <w:szCs w:val="24"/>
+          <w:u w:val="none"/>
+        </w:rPr>
+      </w:pPr>
+      <w:r>
+        <w:rPr>
+          <w:rFonts w:ascii="Playfair Display" w:cs="Playfair Display" w:eastAsia="Playfair Display" w:hAnsi="Playfair Display"/>
+          <w:b w:val="1"/>
+          <w:color w:val="0000ff"/>
+          <w:sz w:val="24"/>
+          <w:szCs w:val="24"/>
+          <w:rtl w:val="0"/>
+        </w:rPr>
+        <w:t xml:space="preserve">(*Puzzle do Salão 7)</w:t>
+      </w:r>
+      <w:r>
+        <w:rPr>
+          <w:rFonts w:ascii="Playfair Display" w:cs="Playfair Display" w:eastAsia="Playfair Display" w:hAnsi="Playfair Display"/>
+          <w:sz w:val="24"/>
+          <w:szCs w:val="24"/>
+          <w:rtl w:val="0"/>
+        </w:rPr>
+        <w:t xml:space="preserve">: Buscar 6 pedras que estão em todos os salões, sendo cada uma com a cor correspondente do salão, com intuito de abrir a porta para encontrar o convidado(Salão 7). </w:t>
+      </w:r>
+    </w:p>
+    <w:p>
+      <w:pPr>
+        <w:spacing w:line="240" w:lineRule="auto"/>
+        <w:contextualSpacing w:val="0"/>
+      </w:pPr>
+      <w:r>
+        <w:rPr>
+          <w:rtl w:val="0"/>
+        </w:rPr>
+      </w:r>
+    </w:p>
+    <w:p>
+      <w:pPr>
+        <w:numPr>
+          <w:ilvl w:val="0"/>
+          <w:numId w:val="3"/>
+        </w:numPr>
+        <w:spacing w:line="240" w:lineRule="auto"/>
+        <w:ind w:left="720" w:hanging="360"/>
+        <w:contextualSpacing w:val="1"/>
+        <w:rPr>
+          <w:rFonts w:ascii="Playfair Display" w:cs="Playfair Display" w:eastAsia="Playfair Display" w:hAnsi="Playfair Display"/>
+          <w:sz w:val="24"/>
+          <w:szCs w:val="24"/>
+          <w:u w:val="none"/>
+        </w:rPr>
+      </w:pPr>
+      <w:r>
+        <w:rPr>
+          <w:rFonts w:ascii="Playfair Display" w:cs="Playfair Display" w:eastAsia="Playfair Display" w:hAnsi="Playfair Display"/>
+          <w:b w:val="1"/>
+          <w:color w:val="0000ff"/>
+          <w:sz w:val="24"/>
+          <w:szCs w:val="24"/>
+          <w:rtl w:val="0"/>
+        </w:rPr>
+        <w:t xml:space="preserve">(*Salão Musical) </w:t>
+      </w:r>
+      <w:r>
+        <w:rPr>
+          <w:rFonts w:ascii="Playfair Display" w:cs="Playfair Display" w:eastAsia="Playfair Display" w:hAnsi="Playfair Display"/>
+          <w:sz w:val="24"/>
+          <w:szCs w:val="24"/>
+          <w:rtl w:val="0"/>
+        </w:rPr>
+        <w:t xml:space="preserve">Máscara deixa pista de letra que inicia nome de instrumento exemplo, manchar sangue com letra v e o personagem deve interagir com todos os instrumentos V(violino violaocelo, etc) pode ser um objeto com a inicial da letra;</w:t>
+      </w:r>
+    </w:p>
+    <w:p>
+      <w:pPr>
+        <w:numPr>
+          <w:ilvl w:val="1"/>
+          <w:numId w:val="3"/>
+        </w:numPr>
+        <w:spacing w:line="240" w:lineRule="auto"/>
+        <w:ind w:left="1440" w:hanging="360"/>
+        <w:contextualSpacing w:val="1"/>
+        <w:rPr>
+          <w:rFonts w:ascii="Playfair Display" w:cs="Playfair Display" w:eastAsia="Playfair Display" w:hAnsi="Playfair Display"/>
+          <w:sz w:val="24"/>
+          <w:szCs w:val="24"/>
+          <w:u w:val="none"/>
+        </w:rPr>
+      </w:pPr>
+      <w:r>
+        <w:rPr>
+          <w:rFonts w:ascii="Playfair Display" w:cs="Playfair Display" w:eastAsia="Playfair Display" w:hAnsi="Playfair Display"/>
+          <w:sz w:val="24"/>
+          <w:szCs w:val="24"/>
+          <w:rtl w:val="0"/>
+        </w:rPr>
+        <w:t xml:space="preserve">As letras podem estar escritas na janela e só serem reveladas quando trovejar e a luz dos raios iluminar o cômodo.</w:t>
+      </w:r>
+    </w:p>
+    <w:p>
+      <w:pPr>
+        <w:numPr>
+          <w:ilvl w:val="0"/>
+          <w:numId w:val="3"/>
+        </w:numPr>
+        <w:spacing w:line="240" w:lineRule="auto"/>
+        <w:ind w:left="720" w:hanging="360"/>
+        <w:contextualSpacing w:val="1"/>
+        <w:rPr>
+          <w:rFonts w:ascii="Playfair Display" w:cs="Playfair Display" w:eastAsia="Playfair Display" w:hAnsi="Playfair Display"/>
+          <w:sz w:val="24"/>
+          <w:szCs w:val="24"/>
+          <w:u w:val="none"/>
+        </w:rPr>
+      </w:pPr>
+      <w:r>
+        <w:rPr>
+          <w:rFonts w:ascii="Playfair Display" w:cs="Playfair Display" w:eastAsia="Playfair Display" w:hAnsi="Playfair Display"/>
+          <w:b w:val="1"/>
+          <w:color w:val="0000ff"/>
+          <w:sz w:val="24"/>
+          <w:szCs w:val="24"/>
+          <w:rtl w:val="0"/>
+        </w:rPr>
+        <w:t xml:space="preserve">(*Salão das Tochas e Brazeiros - Corredores) </w:t>
+      </w:r>
+      <w:r>
+        <w:rPr>
+          <w:rFonts w:ascii="Playfair Display" w:cs="Playfair Display" w:eastAsia="Playfair Display" w:hAnsi="Playfair Display"/>
+          <w:sz w:val="24"/>
+          <w:szCs w:val="24"/>
+          <w:rtl w:val="0"/>
+        </w:rPr>
+        <w:t xml:space="preserve">Ideia para puzzle das Tochas: No salão das tochas terão 5 tochas, as tochas devem ser acesas em uma determinada sequência. (A solução está em algum quadro ou documento encontrado). </w:t>
+      </w:r>
+    </w:p>
+    <w:p>
+      <w:pPr>
+        <w:numPr>
+          <w:ilvl w:val="1"/>
+          <w:numId w:val="3"/>
+        </w:numPr>
+        <w:spacing w:line="240" w:lineRule="auto"/>
+        <w:ind w:left="1440" w:hanging="360"/>
+        <w:contextualSpacing w:val="1"/>
+        <w:rPr>
+          <w:rFonts w:ascii="Playfair Display" w:cs="Playfair Display" w:eastAsia="Playfair Display" w:hAnsi="Playfair Display"/>
+          <w:sz w:val="24"/>
+          <w:szCs w:val="24"/>
+          <w:u w:val="none"/>
+        </w:rPr>
+      </w:pPr>
+      <w:r>
+        <w:rPr>
+          <w:rFonts w:ascii="Playfair Display" w:cs="Playfair Display" w:eastAsia="Playfair Display" w:hAnsi="Playfair Display"/>
+          <w:sz w:val="24"/>
+          <w:szCs w:val="24"/>
+          <w:rtl w:val="0"/>
+        </w:rPr>
+        <w:t xml:space="preserve">Variação: Fazer uma conexão com o cômodo (Corredor com porta para acesso ao salão 5). Quando o jogador acende determinada tocha, outras são acesas ou apagadas</w:t>
+      </w:r>
+    </w:p>
+    <w:p>
+      <w:pPr>
+        <w:numPr>
+          <w:ilvl w:val="0"/>
+          <w:numId w:val="3"/>
+        </w:numPr>
+        <w:spacing w:line="240" w:lineRule="auto"/>
+        <w:ind w:left="720" w:hanging="360"/>
+        <w:contextualSpacing w:val="1"/>
+        <w:rPr>
+          <w:rFonts w:ascii="Playfair Display" w:cs="Playfair Display" w:eastAsia="Playfair Display" w:hAnsi="Playfair Display"/>
+          <w:sz w:val="24"/>
+          <w:szCs w:val="24"/>
+          <w:u w:val="none"/>
+        </w:rPr>
+      </w:pPr>
+      <w:r>
+        <w:rPr>
+          <w:rFonts w:ascii="Playfair Display" w:cs="Playfair Display" w:eastAsia="Playfair Display" w:hAnsi="Playfair Display"/>
+          <w:b w:val="1"/>
+          <w:color w:val="0000ff"/>
+          <w:sz w:val="24"/>
+          <w:szCs w:val="24"/>
+          <w:rtl w:val="0"/>
+        </w:rPr>
+        <w:t xml:space="preserve">(*Salão de Jogos) </w:t>
+      </w:r>
+      <w:r>
+        <w:rPr>
+          <w:rFonts w:ascii="Playfair Display" w:cs="Playfair Display" w:eastAsia="Playfair Display" w:hAnsi="Playfair Display"/>
+          <w:sz w:val="24"/>
+          <w:szCs w:val="24"/>
+          <w:rtl w:val="0"/>
+        </w:rPr>
+        <w:t xml:space="preserve">Realizar a última jogada em um tabuleiro de xadrez (Xeque - mate) para adquirir a dica pra onde o príncipe deve ir.</w:t>
+      </w:r>
+    </w:p>
+    <w:p>
+      <w:pPr>
+        <w:numPr>
+          <w:ilvl w:val="0"/>
+          <w:numId w:val="3"/>
+        </w:numPr>
+        <w:spacing w:line="240" w:lineRule="auto"/>
+        <w:ind w:left="720" w:hanging="360"/>
+        <w:contextualSpacing w:val="1"/>
+        <w:rPr>
+          <w:rFonts w:ascii="Playfair Display" w:cs="Playfair Display" w:eastAsia="Playfair Display" w:hAnsi="Playfair Display"/>
+          <w:sz w:val="24"/>
+          <w:szCs w:val="24"/>
+          <w:u w:val="none"/>
+        </w:rPr>
+      </w:pPr>
+      <w:r>
+        <w:rPr>
+          <w:rFonts w:ascii="Playfair Display" w:cs="Playfair Display" w:eastAsia="Playfair Display" w:hAnsi="Playfair Display"/>
+          <w:b w:val="1"/>
+          <w:color w:val="0000ff"/>
+          <w:sz w:val="24"/>
+          <w:szCs w:val="24"/>
+          <w:rtl w:val="0"/>
+        </w:rPr>
+        <w:t xml:space="preserve">(*Salão da Biblioteca) </w:t>
+      </w:r>
+      <w:r>
+        <w:rPr>
+          <w:rFonts w:ascii="Playfair Display" w:cs="Playfair Display" w:eastAsia="Playfair Display" w:hAnsi="Playfair Display"/>
+          <w:sz w:val="24"/>
+          <w:szCs w:val="24"/>
+          <w:rtl w:val="0"/>
+        </w:rPr>
+        <w:t xml:space="preserve">Puzzle dos livros (Rodrigo)</w:t>
+      </w:r>
+    </w:p>
+    <w:p>
+      <w:pPr>
+        <w:spacing w:line="240" w:lineRule="auto"/>
+        <w:contextualSpacing w:val="0"/>
+      </w:pPr>
+      <w:r>
+        <w:rPr>
+          <w:rtl w:val="0"/>
+        </w:rPr>
+      </w:r>
+    </w:p>
+    <w:p>
+      <w:pPr>
+        <w:numPr>
+          <w:ilvl w:val="0"/>
+          <w:numId w:val="3"/>
+        </w:numPr>
+        <w:spacing w:line="240" w:lineRule="auto"/>
+        <w:ind w:left="720" w:hanging="360"/>
+        <w:contextualSpacing w:val="1"/>
+        <w:rPr>
+          <w:rFonts w:ascii="Playfair Display" w:cs="Playfair Display" w:eastAsia="Playfair Display" w:hAnsi="Playfair Display"/>
+          <w:sz w:val="24"/>
+          <w:szCs w:val="24"/>
+        </w:rPr>
+      </w:pPr>
+      <w:r>
+        <w:rPr>
+          <w:rFonts w:ascii="Playfair Display" w:cs="Playfair Display" w:eastAsia="Playfair Display" w:hAnsi="Playfair Display"/>
+          <w:sz w:val="24"/>
+          <w:szCs w:val="24"/>
+          <w:rtl w:val="0"/>
+        </w:rPr>
+        <w:t xml:space="preserve">** - Interação com estátuas e ser possível movimentar as estátuas (Inserir Referência da solução em um quadro ou documento que ele encontra).</w:t>
+      </w:r>
+      <w:r>
+        <w:rPr>
+          <w:rtl w:val="0"/>
+        </w:rPr>
+      </w:r>
+    </w:p>
+    <w:p>
+      <w:pPr>
+        <w:spacing w:line="240" w:lineRule="auto"/>
+        <w:contextualSpacing w:val="0"/>
+      </w:pPr>
+      <w:r>
+        <w:rPr>
+          <w:rtl w:val="0"/>
+        </w:rPr>
+      </w:r>
+    </w:p>
+    <w:p>
+      <w:pPr>
+        <w:spacing w:line="240" w:lineRule="auto"/>
+        <w:ind w:left="0" w:firstLine="0"/>
         <w:contextualSpacing w:val="0"/>
       </w:pPr>
       <w:r>
@@ -1120,7 +1386,7 @@
           <w:szCs w:val="30"/>
           <w:rtl w:val="0"/>
         </w:rPr>
-        <w:t xml:space="preserve">CGs</w:t>
+        <w:t xml:space="preserve">SFX</w:t>
       </w:r>
     </w:p>
     <w:p>
@@ -1145,7 +1411,57 @@
           <w:szCs w:val="24"/>
           <w:rtl w:val="0"/>
         </w:rPr>
-        <w:t xml:space="preserve">Salão de festas;</w:t>
+        <w:t xml:space="preserve">Porta (trancada, aberta, rangindo)</w:t>
+      </w:r>
+    </w:p>
+    <w:p>
+      <w:pPr>
+        <w:numPr>
+          <w:ilvl w:val="0"/>
+          <w:numId w:val="1"/>
+        </w:numPr>
+        <w:spacing w:line="240" w:lineRule="auto"/>
+        <w:ind w:left="720" w:hanging="360"/>
+        <w:contextualSpacing w:val="1"/>
+        <w:rPr>
+          <w:rFonts w:ascii="Playfair Display" w:cs="Playfair Display" w:eastAsia="Playfair Display" w:hAnsi="Playfair Display"/>
+          <w:sz w:val="24"/>
+          <w:szCs w:val="24"/>
+        </w:rPr>
+      </w:pPr>
+      <w:r>
+        <w:rPr>
+          <w:rFonts w:ascii="Playfair Display" w:cs="Playfair Display" w:eastAsia="Playfair Display" w:hAnsi="Playfair Display"/>
+          <w:sz w:val="24"/>
+          <w:szCs w:val="24"/>
+          <w:rtl w:val="0"/>
+        </w:rPr>
+        <w:t xml:space="preserve">Tempo (raios, trovões, e chuva)</w:t>
+      </w:r>
+    </w:p>
+    <w:p>
+      <w:pPr>
+        <w:numPr>
+          <w:ilvl w:val="0"/>
+          <w:numId w:val="1"/>
+        </w:numPr>
+        <w:spacing w:line="240" w:lineRule="auto"/>
+        <w:ind w:left="720" w:hanging="360"/>
+        <w:contextualSpacing w:val="1"/>
+        <w:rPr>
+          <w:rFonts w:ascii="Playfair Display" w:cs="Playfair Display" w:eastAsia="Playfair Display" w:hAnsi="Playfair Display"/>
+          <w:sz w:val="24"/>
+          <w:szCs w:val="24"/>
+        </w:rPr>
+      </w:pPr>
+      <w:r>
+        <w:rPr>
+          <w:rFonts w:ascii="Playfair Display" w:cs="Playfair Display" w:eastAsia="Playfair Display" w:hAnsi="Playfair Display"/>
+          <w:sz w:val="24"/>
+          <w:szCs w:val="24"/>
+          <w:rtl w:val="0"/>
+        </w:rPr>
+        <w:t xml:space="preserve">Salão de festas (burburinho, talheres &amp; taças e música clássica)</w:t>
       </w:r>
     </w:p>
     <w:p>
@@ -1163,6 +1479,18 @@
       <w:pPr>
         <w:spacing w:line="240" w:lineRule="auto"/>
         <w:ind w:left="720" w:firstLine="0"/>
+        <w:contextualSpacing w:val="0"/>
+      </w:pPr>
+      <w:r>
+        <w:rPr>
+          <w:rtl w:val="0"/>
+        </w:rPr>
+      </w:r>
+    </w:p>
+    <w:p>
+      <w:pPr>
+        <w:spacing w:line="240" w:lineRule="auto"/>
+        <w:ind w:left="0" w:firstLine="0"/>
         <w:contextualSpacing w:val="0"/>
       </w:pPr>
       <w:r>
@@ -1172,14 +1500,38 @@
           <w:szCs w:val="30"/>
           <w:rtl w:val="0"/>
         </w:rPr>
-        <w:t xml:space="preserve">PUZZLES</w:t>
-      </w:r>
-    </w:p>
-    <w:p>
-      <w:pPr>
-        <w:numPr>
-          <w:ilvl w:val="0"/>
-          <w:numId w:val="2"/>
+        <w:t xml:space="preserve">ROTEIRO</w:t>
+      </w:r>
+    </w:p>
+    <w:p>
+      <w:pPr>
+        <w:numPr>
+          <w:ilvl w:val="0"/>
+          <w:numId w:val="1"/>
+        </w:numPr>
+        <w:spacing w:line="240" w:lineRule="auto"/>
+        <w:ind w:left="720" w:hanging="360"/>
+        <w:contextualSpacing w:val="1"/>
+        <w:rPr>
+          <w:sz w:val="24"/>
+          <w:szCs w:val="24"/>
+        </w:rPr>
+      </w:pPr>
+      <w:r>
+        <w:rPr>
+          <w:rFonts w:ascii="Playfair Display" w:cs="Playfair Display" w:eastAsia="Playfair Display" w:hAnsi="Playfair Display"/>
+          <w:sz w:val="24"/>
+          <w:szCs w:val="24"/>
+          <w:rtl w:val="0"/>
+        </w:rPr>
+        <w:t xml:space="preserve">Prospero inicia no salao de dança 1 (branco)</w:t>
+      </w:r>
+    </w:p>
+    <w:p>
+      <w:pPr>
+        <w:numPr>
+          <w:ilvl w:val="0"/>
+          <w:numId w:val="1"/>
         </w:numPr>
         <w:spacing w:line="240" w:lineRule="auto"/>
         <w:ind w:left="720" w:hanging="360"/>
@@ -1198,7 +1550,7 @@
           <w:szCs w:val="24"/>
           <w:rtl w:val="0"/>
         </w:rPr>
-        <w:t xml:space="preserve">#1 - Encontrar chaves;</w:t>
+        <w:t xml:space="preserve">Propero cruza o corredor 1-3 (purpura claro) em direçao ao salao 3 (Purpura), a sala vai estar trancada e a chave encontra-se no salao 4 (azul) e para chegar nele é preciso cruzar o salao laranja</w:t>
       </w:r>
     </w:p>
     <w:p>
@@ -1214,16 +1566,17 @@
           <w:rFonts w:ascii="Playfair Display" w:cs="Playfair Display" w:eastAsia="Playfair Display" w:hAnsi="Playfair Display"/>
           <w:sz w:val="24"/>
           <w:szCs w:val="24"/>
-        </w:rPr>
-      </w:pPr>
-      <w:r>
-        <w:rPr>
-          <w:rFonts w:ascii="Playfair Display" w:cs="Playfair Display" w:eastAsia="Playfair Display" w:hAnsi="Playfair Display"/>
-          <w:sz w:val="24"/>
-          <w:szCs w:val="24"/>
-          <w:rtl w:val="0"/>
-        </w:rPr>
-        <w:t xml:space="preserve">#2 - Encontrar a velas;</w:t>
+          <w:u w:val="none"/>
+        </w:rPr>
+      </w:pPr>
+      <w:r>
+        <w:rPr>
+          <w:rFonts w:ascii="Playfair Display" w:cs="Playfair Display" w:eastAsia="Playfair Display" w:hAnsi="Playfair Display"/>
+          <w:sz w:val="24"/>
+          <w:szCs w:val="24"/>
+          <w:rtl w:val="0"/>
+        </w:rPr>
+        <w:t xml:space="preserve">Prospero retorna com a chave no salao de musica e encontra o puzzle dos instrumentos.</w:t>
       </w:r>
     </w:p>
     <w:p>
@@ -1249,14 +1602,14 @@
           <w:szCs w:val="24"/>
           <w:rtl w:val="0"/>
         </w:rPr>
-        <w:t xml:space="preserve">#3 - Um puzzle com cores (referência aos cômodos do conto) /*Características do Puzzle 4*/</w:t>
-      </w:r>
-    </w:p>
-    <w:p>
-      <w:pPr>
-        <w:numPr>
-          <w:ilvl w:val="0"/>
-          <w:numId w:val="3"/>
+        <w:t xml:space="preserve">Retorna ao salao de dança, onde começou o jogo mas a escada vai estar evidenciada em vermelho e sera conduzido ao corredor verde claro e tera que solucionar o puzzle de velas para acessar o salao de jogos.</w:t>
+      </w:r>
+    </w:p>
+    <w:p>
+      <w:pPr>
+        <w:numPr>
+          <w:ilvl w:val="0"/>
+          <w:numId w:val="1"/>
         </w:numPr>
         <w:spacing w:line="240" w:lineRule="auto"/>
         <w:ind w:left="720" w:hanging="360"/>
@@ -1275,14 +1628,14 @@
           <w:szCs w:val="24"/>
           <w:rtl w:val="0"/>
         </w:rPr>
-        <w:t xml:space="preserve">#4 - Puzzle: Inserir em algum lugar exigido naquele cômodo, “pedras || jóias” coloridas que representam cada cômodo da casa, com intuito de abrir a porta para encontrar o convidado. (A solução para o puzzle só será resolvida se o jogador lembrar as cores de todos os cômodos existentes no castelo, terá mais velas do que o necessário, causando dificuldade)</w:t>
-      </w:r>
-    </w:p>
-    <w:p>
-      <w:pPr>
-        <w:numPr>
-          <w:ilvl w:val="0"/>
-          <w:numId w:val="3"/>
+        <w:t xml:space="preserve">Ao resolver o puzzle das tochas a cortina da sala azul vai estar aberta revelando a pedra laranja, com isso será aberto a sala verde e encotrara a mesa de xadrez  e solucioncionar o cheque-mate.</w:t>
+      </w:r>
+    </w:p>
+    <w:p>
+      <w:pPr>
+        <w:numPr>
+          <w:ilvl w:val="0"/>
+          <w:numId w:val="1"/>
         </w:numPr>
         <w:spacing w:line="240" w:lineRule="auto"/>
         <w:ind w:left="720" w:hanging="360"/>
@@ -1301,355 +1654,37 @@
           <w:szCs w:val="24"/>
           <w:rtl w:val="0"/>
         </w:rPr>
-        <w:t xml:space="preserve">#5 - Interação com estátuas e ser possível movimentar as estátuas (Inserir Referência da solução em um quadro ou documento que ele encontra).</w:t>
-      </w:r>
-    </w:p>
-    <w:p>
-      <w:pPr>
-        <w:numPr>
-          <w:ilvl w:val="0"/>
-          <w:numId w:val="3"/>
-        </w:numPr>
-        <w:spacing w:line="240" w:lineRule="auto"/>
-        <w:ind w:left="720" w:hanging="360"/>
-        <w:contextualSpacing w:val="1"/>
-        <w:rPr>
-          <w:rFonts w:ascii="Playfair Display" w:cs="Playfair Display" w:eastAsia="Playfair Display" w:hAnsi="Playfair Display"/>
-          <w:sz w:val="24"/>
-          <w:szCs w:val="24"/>
-          <w:u w:val="none"/>
-        </w:rPr>
-      </w:pPr>
-      <w:r>
-        <w:rPr>
-          <w:rFonts w:ascii="Playfair Display" w:cs="Playfair Display" w:eastAsia="Playfair Display" w:hAnsi="Playfair Display"/>
-          <w:sz w:val="24"/>
-          <w:szCs w:val="24"/>
-          <w:rtl w:val="0"/>
-        </w:rPr>
-        <w:t xml:space="preserve">#7 - </w:t>
-      </w:r>
-      <w:r>
-        <w:rPr>
-          <w:rFonts w:ascii="Playfair Display" w:cs="Playfair Display" w:eastAsia="Playfair Display" w:hAnsi="Playfair Display"/>
-          <w:b w:val="1"/>
-          <w:color w:val="0000ff"/>
-          <w:sz w:val="24"/>
-          <w:szCs w:val="24"/>
-          <w:rtl w:val="0"/>
-        </w:rPr>
-        <w:t xml:space="preserve">(*Salão Musical) </w:t>
-      </w:r>
-      <w:r>
-        <w:rPr>
-          <w:rFonts w:ascii="Playfair Display" w:cs="Playfair Display" w:eastAsia="Playfair Display" w:hAnsi="Playfair Display"/>
-          <w:sz w:val="24"/>
-          <w:szCs w:val="24"/>
-          <w:rtl w:val="0"/>
-        </w:rPr>
-        <w:t xml:space="preserve">Ideia para puzzle musical: Máscara deixa pista de letra que inicia nome de instrumento exemplo, manchar sangue com letra v e o personagem deve interagir com todos os instrumentos V(violino violaocelo, etc) pode ser um objeto com a inicial da letra;</w:t>
-      </w:r>
-    </w:p>
-    <w:p>
-      <w:pPr>
-        <w:numPr>
-          <w:ilvl w:val="1"/>
-          <w:numId w:val="3"/>
-        </w:numPr>
-        <w:spacing w:line="240" w:lineRule="auto"/>
-        <w:ind w:left="1440" w:hanging="360"/>
-        <w:contextualSpacing w:val="1"/>
-        <w:rPr>
-          <w:rFonts w:ascii="Playfair Display" w:cs="Playfair Display" w:eastAsia="Playfair Display" w:hAnsi="Playfair Display"/>
-          <w:sz w:val="24"/>
-          <w:szCs w:val="24"/>
-          <w:u w:val="none"/>
-        </w:rPr>
-      </w:pPr>
-      <w:r>
-        <w:rPr>
-          <w:rFonts w:ascii="Playfair Display" w:cs="Playfair Display" w:eastAsia="Playfair Display" w:hAnsi="Playfair Display"/>
-          <w:sz w:val="24"/>
-          <w:szCs w:val="24"/>
-          <w:rtl w:val="0"/>
-        </w:rPr>
-        <w:t xml:space="preserve">As letras podem estar escritas na janela e só serem reveladas quando trovejar e a luz dos raios iluminar o cômodo.</w:t>
-      </w:r>
-    </w:p>
-    <w:p>
-      <w:pPr>
-        <w:numPr>
-          <w:ilvl w:val="0"/>
-          <w:numId w:val="3"/>
-        </w:numPr>
-        <w:spacing w:line="240" w:lineRule="auto"/>
-        <w:ind w:left="720" w:hanging="360"/>
-        <w:contextualSpacing w:val="1"/>
-        <w:rPr>
-          <w:rFonts w:ascii="Playfair Display" w:cs="Playfair Display" w:eastAsia="Playfair Display" w:hAnsi="Playfair Display"/>
-          <w:sz w:val="24"/>
-          <w:szCs w:val="24"/>
-          <w:u w:val="none"/>
-        </w:rPr>
-      </w:pPr>
-      <w:r>
-        <w:rPr>
-          <w:rFonts w:ascii="Playfair Display" w:cs="Playfair Display" w:eastAsia="Playfair Display" w:hAnsi="Playfair Display"/>
-          <w:sz w:val="24"/>
-          <w:szCs w:val="24"/>
-          <w:rtl w:val="0"/>
-        </w:rPr>
-        <w:t xml:space="preserve">#8 - </w:t>
-      </w:r>
-      <w:r>
-        <w:rPr>
-          <w:rFonts w:ascii="Playfair Display" w:cs="Playfair Display" w:eastAsia="Playfair Display" w:hAnsi="Playfair Display"/>
-          <w:b w:val="1"/>
-          <w:color w:val="0000ff"/>
-          <w:sz w:val="24"/>
-          <w:szCs w:val="24"/>
-          <w:rtl w:val="0"/>
-        </w:rPr>
-        <w:t xml:space="preserve">(*Salão das Tochas e Brazeiros) </w:t>
-      </w:r>
-      <w:r>
-        <w:rPr>
-          <w:rFonts w:ascii="Playfair Display" w:cs="Playfair Display" w:eastAsia="Playfair Display" w:hAnsi="Playfair Display"/>
-          <w:sz w:val="24"/>
-          <w:szCs w:val="24"/>
-          <w:rtl w:val="0"/>
-        </w:rPr>
-        <w:t xml:space="preserve">Ideia para puzzle das Tochas: No salão das tochas terão 5 tochas, as tochas devem ser acesas em uma determinada sequência. (A solução está em algum quadro ou documento encontrado). </w:t>
-      </w:r>
-    </w:p>
-    <w:p>
-      <w:pPr>
-        <w:numPr>
-          <w:ilvl w:val="1"/>
-          <w:numId w:val="3"/>
-        </w:numPr>
-        <w:spacing w:line="240" w:lineRule="auto"/>
-        <w:ind w:left="1440" w:hanging="360"/>
-        <w:contextualSpacing w:val="1"/>
-        <w:rPr>
-          <w:rFonts w:ascii="Playfair Display" w:cs="Playfair Display" w:eastAsia="Playfair Display" w:hAnsi="Playfair Display"/>
-          <w:sz w:val="24"/>
-          <w:szCs w:val="24"/>
-          <w:u w:val="none"/>
-        </w:rPr>
-      </w:pPr>
-      <w:r>
-        <w:rPr>
-          <w:rFonts w:ascii="Playfair Display" w:cs="Playfair Display" w:eastAsia="Playfair Display" w:hAnsi="Playfair Display"/>
-          <w:sz w:val="24"/>
-          <w:szCs w:val="24"/>
-          <w:rtl w:val="0"/>
-        </w:rPr>
-        <w:t xml:space="preserve">Variação: Fazer uma conexão com o cômodo (Corredor com porta para acesso ao salão 5). Quando o jogador acende determinada tocha, outras são acesas ou apagadas</w:t>
-      </w:r>
-      <w:r>
-        <w:rPr>
-          <w:rtl w:val="0"/>
-        </w:rPr>
-      </w:r>
-    </w:p>
-    <w:p>
-      <w:pPr>
-        <w:numPr>
-          <w:ilvl w:val="0"/>
-          <w:numId w:val="3"/>
-        </w:numPr>
-        <w:spacing w:line="240" w:lineRule="auto"/>
-        <w:ind w:left="720" w:hanging="360"/>
-        <w:contextualSpacing w:val="1"/>
-        <w:rPr>
-          <w:rFonts w:ascii="Playfair Display" w:cs="Playfair Display" w:eastAsia="Playfair Display" w:hAnsi="Playfair Display"/>
-          <w:sz w:val="24"/>
-          <w:szCs w:val="24"/>
-          <w:u w:val="none"/>
-        </w:rPr>
-      </w:pPr>
-      <w:r>
-        <w:rPr>
-          <w:rFonts w:ascii="Playfair Display" w:cs="Playfair Display" w:eastAsia="Playfair Display" w:hAnsi="Playfair Display"/>
-          <w:sz w:val="24"/>
-          <w:szCs w:val="24"/>
-          <w:rtl w:val="0"/>
-        </w:rPr>
-        <w:t xml:space="preserve">#9 - Idéia para puzzle com fumaça (da vela ou tocha): Descobrir uma sequência de texto ou números que estivesse na parede mas ele teria que colocar a vela ou tocha até que a fumaça chegasse na parede ou no teto e mostrasse a sequência correta para abrir porta.</w:t>
-      </w:r>
-    </w:p>
-    <w:p>
-      <w:pPr>
-        <w:spacing w:line="240" w:lineRule="auto"/>
-        <w:contextualSpacing w:val="0"/>
-      </w:pPr>
-      <w:r>
-        <w:rPr>
-          <w:rtl w:val="0"/>
-        </w:rPr>
-      </w:r>
-    </w:p>
-    <w:p>
-      <w:pPr>
-        <w:spacing w:line="240" w:lineRule="auto"/>
-        <w:contextualSpacing w:val="0"/>
-      </w:pPr>
-      <w:r>
-        <w:rPr>
-          <w:rFonts w:ascii="Playfair Display" w:cs="Playfair Display" w:eastAsia="Playfair Display" w:hAnsi="Playfair Display"/>
-          <w:sz w:val="24"/>
-          <w:szCs w:val="24"/>
-          <w:rtl w:val="0"/>
-        </w:rPr>
-        <w:t xml:space="preserve">-------------------------------------------------------------------------</w:t>
-      </w:r>
-    </w:p>
-    <w:p>
-      <w:pPr>
-        <w:spacing w:line="240" w:lineRule="auto"/>
-        <w:contextualSpacing w:val="0"/>
-      </w:pPr>
-      <w:r>
-        <w:rPr>
-          <w:rtl w:val="0"/>
-        </w:rPr>
-      </w:r>
-    </w:p>
-    <w:p>
-      <w:pPr>
-        <w:spacing w:line="240" w:lineRule="auto"/>
-        <w:contextualSpacing w:val="0"/>
-      </w:pPr>
-      <w:r>
-        <w:rPr>
-          <w:rFonts w:ascii="Playfair Display" w:cs="Playfair Display" w:eastAsia="Playfair Display" w:hAnsi="Playfair Display"/>
-          <w:sz w:val="24"/>
-          <w:szCs w:val="24"/>
-          <w:rtl w:val="0"/>
-        </w:rPr>
-        <w:t xml:space="preserve">A casa é um puzzle como um todo, onde partes da casa sao liberadas a medida em que o personagem passou por determinados cômodos nao necessariamente tendo coletados os itens vai liberando acessos. Exemplo: silent hill pt </w:t>
-      </w:r>
-    </w:p>
-    <w:p>
-      <w:pPr>
-        <w:spacing w:line="240" w:lineRule="auto"/>
-        <w:contextualSpacing w:val="0"/>
-      </w:pPr>
-      <w:r>
-        <w:rPr>
-          <w:rtl w:val="0"/>
-        </w:rPr>
-      </w:r>
-    </w:p>
-    <w:p>
-      <w:pPr>
-        <w:spacing w:line="240" w:lineRule="auto"/>
-        <w:contextualSpacing w:val="0"/>
-      </w:pPr>
-      <w:r>
-        <w:rPr>
-          <w:rFonts w:ascii="Playfair Display" w:cs="Playfair Display" w:eastAsia="Playfair Display" w:hAnsi="Playfair Display"/>
-          <w:sz w:val="24"/>
-          <w:szCs w:val="24"/>
-          <w:rtl w:val="0"/>
-        </w:rPr>
-        <w:t xml:space="preserve">Cada cômodo com cores cruas possuirá itens com uma cor mais intensa, o príncipe já deve ter passado e observado o relógio (nessa hora do game play quando o príncipe estiver na frente do relógio ou clicar nele, aparecerá uma imagem estática mostrando inicialmente o relogio marcando a hora correta e com os numeros corretos, ao retornar de um comodo com uma quantidade de itens mostrados e clicar novamente no relogio é ajustado um numero torto para a posicao original)  e a quantidade de itens coletados correspondera a numero do relogio que estarao desordenados prositalmente e que sao equivalentes aos itens encontrados no comodos.</w:t>
-      </w:r>
-    </w:p>
-    <w:p>
-      <w:pPr>
-        <w:spacing w:line="240" w:lineRule="auto"/>
-        <w:contextualSpacing w:val="0"/>
-      </w:pPr>
-      <w:r>
-        <w:rPr>
-          <w:rtl w:val="0"/>
-        </w:rPr>
-      </w:r>
-    </w:p>
-    <w:p>
-      <w:pPr>
-        <w:spacing w:line="240" w:lineRule="auto"/>
-        <w:contextualSpacing w:val="0"/>
-      </w:pPr>
-      <w:r>
-        <w:rPr>
-          <w:rFonts w:ascii="Playfair Display" w:cs="Playfair Display" w:eastAsia="Playfair Display" w:hAnsi="Playfair Display"/>
-          <w:sz w:val="24"/>
-          <w:szCs w:val="24"/>
-          <w:rtl w:val="0"/>
-        </w:rPr>
-        <w:t xml:space="preserve">O corredor por haver 4 quadro pendurados e vao estar com uma cor mais intensa.</w:t>
-      </w:r>
-    </w:p>
-    <w:p>
-      <w:pPr>
-        <w:spacing w:line="240" w:lineRule="auto"/>
-        <w:contextualSpacing w:val="0"/>
-      </w:pPr>
-      <w:r>
-        <w:rPr>
-          <w:rtl w:val="0"/>
-        </w:rPr>
-      </w:r>
-    </w:p>
-    <w:p>
-      <w:pPr>
-        <w:spacing w:line="240" w:lineRule="auto"/>
-        <w:contextualSpacing w:val="0"/>
-      </w:pPr>
-      <w:r>
-        <w:rPr>
-          <w:rFonts w:ascii="Playfair Display" w:cs="Playfair Display" w:eastAsia="Playfair Display" w:hAnsi="Playfair Display"/>
-          <w:sz w:val="24"/>
-          <w:szCs w:val="24"/>
-          <w:rtl w:val="0"/>
-        </w:rPr>
-        <w:t xml:space="preserve">O quarto </w:t>
-      </w:r>
-    </w:p>
-    <w:p>
-      <w:pPr>
-        <w:spacing w:line="240" w:lineRule="auto"/>
-        <w:contextualSpacing w:val="0"/>
-      </w:pPr>
-      <w:r>
-        <w:rPr>
-          <w:rtl w:val="0"/>
-        </w:rPr>
-      </w:r>
-    </w:p>
-    <w:p>
-      <w:pPr>
-        <w:spacing w:line="240" w:lineRule="auto"/>
-        <w:contextualSpacing w:val="0"/>
-      </w:pPr>
-      <w:r>
-        <w:rPr>
-          <w:rtl w:val="0"/>
-        </w:rPr>
-      </w:r>
-    </w:p>
-    <w:p>
-      <w:pPr>
-        <w:spacing w:line="240" w:lineRule="auto"/>
-        <w:contextualSpacing w:val="0"/>
-      </w:pPr>
-      <w:r>
-        <w:rPr>
-          <w:rFonts w:ascii="Playfair Display" w:cs="Playfair Display" w:eastAsia="Playfair Display" w:hAnsi="Playfair Display"/>
-          <w:sz w:val="24"/>
-          <w:szCs w:val="24"/>
-          <w:rtl w:val="0"/>
-        </w:rPr>
-        <w:t xml:space="preserve">-------------------------------------------------------------------------</w:t>
+        <w:t xml:space="preserve">No corredor verde claro as tochas vao acender e desligar</w:t>
       </w:r>
     </w:p>
     <w:p>
       <w:pPr>
         <w:spacing w:line="240" w:lineRule="auto"/>
         <w:ind w:left="720" w:firstLine="0"/>
+        <w:contextualSpacing w:val="0"/>
+      </w:pPr>
+      <w:r>
+        <w:rPr>
+          <w:rtl w:val="0"/>
+        </w:rPr>
+      </w:r>
+    </w:p>
+    <w:p>
+      <w:pPr>
+        <w:spacing w:line="240" w:lineRule="auto"/>
+        <w:ind w:left="720" w:firstLine="0"/>
+        <w:contextualSpacing w:val="0"/>
+      </w:pPr>
+      <w:r>
+        <w:rPr>
+          <w:rtl w:val="0"/>
+        </w:rPr>
+      </w:r>
+    </w:p>
+    <w:p>
+      <w:pPr>
+        <w:spacing w:line="240" w:lineRule="auto"/>
+        <w:ind w:left="0" w:firstLine="0"/>
         <w:contextualSpacing w:val="0"/>
       </w:pPr>
       <w:r>
@@ -1659,7 +1694,7 @@
           <w:szCs w:val="30"/>
           <w:rtl w:val="0"/>
         </w:rPr>
-        <w:t xml:space="preserve">SFX</w:t>
+        <w:t xml:space="preserve">MECÂNICA</w:t>
       </w:r>
     </w:p>
     <w:p>
@@ -1684,7 +1719,7 @@
           <w:szCs w:val="24"/>
           <w:rtl w:val="0"/>
         </w:rPr>
-        <w:t xml:space="preserve">Porta (trancada, aberta, rangindo)</w:t>
+        <w:t xml:space="preserve">Puzzles;</w:t>
       </w:r>
     </w:p>
     <w:p>
@@ -1709,50 +1744,24 @@
           <w:szCs w:val="24"/>
           <w:rtl w:val="0"/>
         </w:rPr>
-        <w:t xml:space="preserve">Tempo (raios, trovões, e chuva)</w:t>
-      </w:r>
-    </w:p>
-    <w:p>
-      <w:pPr>
-        <w:numPr>
-          <w:ilvl w:val="0"/>
-          <w:numId w:val="1"/>
-        </w:numPr>
-        <w:spacing w:line="240" w:lineRule="auto"/>
-        <w:ind w:left="720" w:hanging="360"/>
-        <w:contextualSpacing w:val="1"/>
-        <w:rPr>
-          <w:rFonts w:ascii="Playfair Display" w:cs="Playfair Display" w:eastAsia="Playfair Display" w:hAnsi="Playfair Display"/>
-          <w:sz w:val="24"/>
-          <w:szCs w:val="24"/>
-        </w:rPr>
-      </w:pPr>
-      <w:r>
-        <w:rPr>
-          <w:rFonts w:ascii="Playfair Display" w:cs="Playfair Display" w:eastAsia="Playfair Display" w:hAnsi="Playfair Display"/>
-          <w:sz w:val="24"/>
-          <w:szCs w:val="24"/>
-          <w:rtl w:val="0"/>
-        </w:rPr>
-        <w:t xml:space="preserve">Salão de festas (burburinho, talheres &amp; taças e música clássica)</w:t>
-      </w:r>
-    </w:p>
-    <w:p>
-      <w:pPr>
-        <w:spacing w:line="240" w:lineRule="auto"/>
-        <w:ind w:left="720" w:firstLine="0"/>
-        <w:contextualSpacing w:val="0"/>
-      </w:pPr>
-      <w:r>
-        <w:rPr>
-          <w:rtl w:val="0"/>
-        </w:rPr>
-      </w:r>
-    </w:p>
-    <w:p>
-      <w:pPr>
-        <w:spacing w:line="240" w:lineRule="auto"/>
-        <w:ind w:left="720" w:firstLine="0"/>
+        <w:t xml:space="preserve">Interações do personagem com vela, sem vela, empurrando, puxando, abrindo e etc;</w:t>
+      </w:r>
+    </w:p>
+    <w:p>
+      <w:pPr>
+        <w:spacing w:line="240" w:lineRule="auto"/>
+        <w:contextualSpacing w:val="0"/>
+      </w:pPr>
+      <w:r>
+        <w:rPr>
+          <w:rtl w:val="0"/>
+        </w:rPr>
+      </w:r>
+    </w:p>
+    <w:p>
+      <w:pPr>
+        <w:spacing w:line="240" w:lineRule="auto"/>
+        <w:ind w:left="0" w:firstLine="0"/>
         <w:contextualSpacing w:val="0"/>
       </w:pPr>
       <w:r>
@@ -1762,136 +1771,134 @@
           <w:szCs w:val="30"/>
           <w:rtl w:val="0"/>
         </w:rPr>
-        <w:t xml:space="preserve">ROTEIRO</w:t>
-      </w:r>
-    </w:p>
-    <w:p>
-      <w:pPr>
-        <w:numPr>
-          <w:ilvl w:val="0"/>
-          <w:numId w:val="1"/>
-        </w:numPr>
-        <w:spacing w:line="240" w:lineRule="auto"/>
-        <w:ind w:left="720" w:hanging="360"/>
-        <w:contextualSpacing w:val="1"/>
-        <w:rPr>
-          <w:sz w:val="24"/>
-          <w:szCs w:val="24"/>
-        </w:rPr>
-      </w:pPr>
-      <w:r>
-        <w:rPr>
-          <w:rFonts w:ascii="Playfair Display" w:cs="Playfair Display" w:eastAsia="Playfair Display" w:hAnsi="Playfair Display"/>
-          <w:sz w:val="24"/>
-          <w:szCs w:val="24"/>
-          <w:rtl w:val="0"/>
-        </w:rPr>
-        <w:t xml:space="preserve">*Jogo começa no </w:t>
-      </w:r>
+        <w:t xml:space="preserve">ORGANIZAÇÃO DAS TAREFAS</w:t>
+      </w:r>
+    </w:p>
+    <w:p>
+      <w:pPr>
+        <w:spacing w:line="240" w:lineRule="auto"/>
+        <w:ind w:left="720" w:firstLine="0"/>
+        <w:contextualSpacing w:val="0"/>
+      </w:pPr>
       <w:r>
         <w:rPr>
           <w:rFonts w:ascii="Playfair Display" w:cs="Playfair Display" w:eastAsia="Playfair Display" w:hAnsi="Playfair Display"/>
           <w:b w:val="1"/>
-          <w:color w:val="ff00ff"/>
-          <w:sz w:val="24"/>
-          <w:szCs w:val="24"/>
-          <w:rtl w:val="0"/>
-        </w:rPr>
-        <w:t xml:space="preserve">Salão de Festas</w:t>
-      </w:r>
-      <w:r>
-        <w:rPr>
-          <w:rFonts w:ascii="Playfair Display" w:cs="Playfair Display" w:eastAsia="Playfair Display" w:hAnsi="Playfair Display"/>
-          <w:sz w:val="24"/>
-          <w:szCs w:val="24"/>
-          <w:rtl w:val="0"/>
-        </w:rPr>
-        <w:t xml:space="preserve">.</w:t>
-      </w:r>
-    </w:p>
-    <w:p>
-      <w:pPr>
-        <w:numPr>
-          <w:ilvl w:val="0"/>
-          <w:numId w:val="1"/>
-        </w:numPr>
-        <w:spacing w:line="240" w:lineRule="auto"/>
-        <w:ind w:left="720" w:hanging="360"/>
-        <w:contextualSpacing w:val="1"/>
-        <w:rPr>
-          <w:sz w:val="24"/>
-          <w:szCs w:val="24"/>
-        </w:rPr>
-      </w:pPr>
-      <w:r>
-        <w:rPr>
-          <w:rFonts w:ascii="Playfair Display" w:cs="Playfair Display" w:eastAsia="Playfair Display" w:hAnsi="Playfair Display"/>
-          <w:sz w:val="24"/>
-          <w:szCs w:val="24"/>
-          <w:rtl w:val="0"/>
-        </w:rPr>
-        <w:t xml:space="preserve">Câmera do jogo começa à esquerda, </w:t>
-      </w:r>
+          <w:sz w:val="24"/>
+          <w:szCs w:val="24"/>
+          <w:rtl w:val="0"/>
+        </w:rPr>
+        <w:t xml:space="preserve">Carol - </w:t>
+      </w:r>
+      <w:r>
+        <w:rPr>
+          <w:rFonts w:ascii="Playfair Display" w:cs="Playfair Display" w:eastAsia="Playfair Display" w:hAnsi="Playfair Display"/>
+          <w:sz w:val="24"/>
+          <w:szCs w:val="24"/>
+          <w:rtl w:val="0"/>
+        </w:rPr>
+        <w:t xml:space="preserve">Pesquisa, Mapa de empatia &amp; Persona + Design</w:t>
+      </w:r>
+      <w:r>
+        <w:rPr>
+          <w:rtl w:val="0"/>
+        </w:rPr>
+      </w:r>
+    </w:p>
+    <w:p>
+      <w:pPr>
+        <w:spacing w:line="240" w:lineRule="auto"/>
+        <w:ind w:left="720" w:firstLine="0"/>
+        <w:contextualSpacing w:val="0"/>
+      </w:pPr>
       <w:r>
         <w:rPr>
           <w:rFonts w:ascii="Playfair Display" w:cs="Playfair Display" w:eastAsia="Playfair Display" w:hAnsi="Playfair Display"/>
           <w:b w:val="1"/>
-          <w:color w:val="9900ff"/>
-          <w:sz w:val="24"/>
-          <w:szCs w:val="24"/>
-          <w:rtl w:val="0"/>
-        </w:rPr>
-        <w:t xml:space="preserve">o príncipe</w:t>
-      </w:r>
-      <w:r>
-        <w:rPr>
-          <w:rFonts w:ascii="Playfair Display" w:cs="Playfair Display" w:eastAsia="Playfair Display" w:hAnsi="Playfair Display"/>
-          <w:sz w:val="24"/>
-          <w:szCs w:val="24"/>
-          <w:rtl w:val="0"/>
-        </w:rPr>
-        <w:t xml:space="preserve"> se move à direita e encontra </w:t>
-      </w:r>
+          <w:sz w:val="24"/>
+          <w:szCs w:val="24"/>
+          <w:rtl w:val="0"/>
+        </w:rPr>
+        <w:t xml:space="preserve">Cléber - </w:t>
+      </w:r>
+      <w:r>
+        <w:rPr>
+          <w:rFonts w:ascii="Playfair Display" w:cs="Playfair Display" w:eastAsia="Playfair Display" w:hAnsi="Playfair Display"/>
+          <w:sz w:val="24"/>
+          <w:szCs w:val="24"/>
+          <w:rtl w:val="0"/>
+        </w:rPr>
+        <w:t xml:space="preserve">Design &amp; Arte conceitual</w:t>
+      </w:r>
+      <w:r>
+        <w:rPr>
+          <w:rtl w:val="0"/>
+        </w:rPr>
+      </w:r>
+    </w:p>
+    <w:p>
+      <w:pPr>
+        <w:spacing w:line="240" w:lineRule="auto"/>
+        <w:ind w:left="720" w:firstLine="0"/>
+        <w:contextualSpacing w:val="0"/>
+      </w:pPr>
       <w:r>
         <w:rPr>
           <w:rFonts w:ascii="Playfair Display" w:cs="Playfair Display" w:eastAsia="Playfair Display" w:hAnsi="Playfair Display"/>
           <w:b w:val="1"/>
-          <w:color w:val="980000"/>
-          <w:sz w:val="24"/>
-          <w:szCs w:val="24"/>
-          <w:rtl w:val="0"/>
-        </w:rPr>
-        <w:t xml:space="preserve">o convidado</w:t>
-      </w:r>
-      <w:r>
-        <w:rPr>
-          <w:rFonts w:ascii="Playfair Display" w:cs="Playfair Display" w:eastAsia="Playfair Display" w:hAnsi="Playfair Display"/>
-          <w:sz w:val="24"/>
-          <w:szCs w:val="24"/>
-          <w:rtl w:val="0"/>
-        </w:rPr>
-        <w:t xml:space="preserve">, que o olha e vai embora, </w:t>
-      </w:r>
+          <w:sz w:val="24"/>
+          <w:szCs w:val="24"/>
+          <w:rtl w:val="0"/>
+        </w:rPr>
+        <w:t xml:space="preserve">Fran - </w:t>
+      </w:r>
+      <w:r>
+        <w:rPr>
+          <w:rFonts w:ascii="Playfair Display" w:cs="Playfair Display" w:eastAsia="Playfair Display" w:hAnsi="Playfair Display"/>
+          <w:sz w:val="24"/>
+          <w:szCs w:val="24"/>
+          <w:rtl w:val="0"/>
+        </w:rPr>
+        <w:t xml:space="preserve">Pesquisa Histórica, Desenvolvimento &amp; Tradução EN</w:t>
+      </w:r>
+      <w:r>
+        <w:rPr>
+          <w:rtl w:val="0"/>
+        </w:rPr>
+      </w:r>
+    </w:p>
+    <w:p>
+      <w:pPr>
+        <w:spacing w:line="240" w:lineRule="auto"/>
+        <w:ind w:left="720" w:firstLine="0"/>
+        <w:contextualSpacing w:val="0"/>
+      </w:pPr>
       <w:r>
         <w:rPr>
           <w:rFonts w:ascii="Playfair Display" w:cs="Playfair Display" w:eastAsia="Playfair Display" w:hAnsi="Playfair Display"/>
           <w:b w:val="1"/>
-          <w:color w:val="9900ff"/>
-          <w:sz w:val="24"/>
-          <w:szCs w:val="24"/>
-          <w:rtl w:val="0"/>
-        </w:rPr>
-        <w:t xml:space="preserve">o príncipe</w:t>
-      </w:r>
-      <w:r>
-        <w:rPr>
-          <w:rFonts w:ascii="Playfair Display" w:cs="Playfair Display" w:eastAsia="Playfair Display" w:hAnsi="Playfair Display"/>
-          <w:sz w:val="24"/>
-          <w:szCs w:val="24"/>
-          <w:rtl w:val="0"/>
-        </w:rPr>
-        <w:t xml:space="preserve"> o persegue e atravessa a </w:t>
-      </w:r>
+          <w:sz w:val="24"/>
+          <w:szCs w:val="24"/>
+          <w:rtl w:val="0"/>
+        </w:rPr>
+        <w:t xml:space="preserve">Fernando - </w:t>
+      </w:r>
+      <w:r>
+        <w:rPr>
+          <w:rFonts w:ascii="Playfair Display" w:cs="Playfair Display" w:eastAsia="Playfair Display" w:hAnsi="Playfair Display"/>
+          <w:sz w:val="24"/>
+          <w:szCs w:val="24"/>
+          <w:rtl w:val="0"/>
+        </w:rPr>
+        <w:t xml:space="preserve">GDD + Desenvolvimento</w:t>
+      </w:r>
+    </w:p>
+    <w:p>
+      <w:pPr>
+        <w:spacing w:line="240" w:lineRule="auto"/>
+        <w:ind w:left="720" w:firstLine="0"/>
+        <w:contextualSpacing w:val="0"/>
+      </w:pPr>
       <w:r>
         <w:rPr>
           <w:rFonts w:ascii="Playfair Display" w:cs="Playfair Display" w:eastAsia="Playfair Display" w:hAnsi="Playfair Display"/>
@@ -1900,69 +1907,48 @@
           <w:szCs w:val="24"/>
           <w:rtl w:val="0"/>
         </w:rPr>
-        <w:t xml:space="preserve">porta#1</w:t>
-      </w:r>
-      <w:r>
-        <w:rPr>
-          <w:rFonts w:ascii="Playfair Display" w:cs="Playfair Display" w:eastAsia="Playfair Display" w:hAnsi="Playfair Display"/>
-          <w:sz w:val="24"/>
-          <w:szCs w:val="24"/>
-          <w:rtl w:val="0"/>
-        </w:rPr>
-        <w:t xml:space="preserve"> que dá no hall principal onde haverá o relógio marcando meia noite, com manchas vermelhas na região do pêndulo.</w:t>
-      </w:r>
-    </w:p>
-    <w:p>
-      <w:pPr>
-        <w:numPr>
-          <w:ilvl w:val="0"/>
-          <w:numId w:val="1"/>
-        </w:numPr>
-        <w:spacing w:line="240" w:lineRule="auto"/>
-        <w:ind w:left="720" w:hanging="360"/>
-        <w:contextualSpacing w:val="1"/>
-        <w:rPr>
-          <w:sz w:val="24"/>
-          <w:szCs w:val="24"/>
-        </w:rPr>
+        <w:t xml:space="preserve">Jorge - </w:t>
+      </w:r>
+      <w:r>
+        <w:rPr>
+          <w:rFonts w:ascii="Playfair Display" w:cs="Playfair Display" w:eastAsia="Playfair Display" w:hAnsi="Playfair Display"/>
+          <w:sz w:val="24"/>
+          <w:szCs w:val="24"/>
+          <w:rtl w:val="0"/>
+        </w:rPr>
+        <w:t xml:space="preserve">Desenvolvimento + Animação</w:t>
+      </w:r>
+      <w:r>
+        <w:rPr>
+          <w:rtl w:val="0"/>
+        </w:rPr>
+      </w:r>
+    </w:p>
+    <w:p>
+      <w:pPr>
+        <w:spacing w:line="240" w:lineRule="auto"/>
+        <w:ind w:left="720" w:firstLine="0"/>
+        <w:contextualSpacing w:val="0"/>
       </w:pPr>
       <w:r>
         <w:rPr>
           <w:rFonts w:ascii="Playfair Display" w:cs="Playfair Display" w:eastAsia="Playfair Display" w:hAnsi="Playfair Display"/>
           <w:b w:val="1"/>
-          <w:color w:val="e69138"/>
-          <w:sz w:val="24"/>
-          <w:szCs w:val="24"/>
-          <w:rtl w:val="0"/>
-        </w:rPr>
-        <w:t xml:space="preserve">&lt;IDÉIA&gt;</w:t>
-      </w:r>
-      <w:r>
-        <w:rPr>
-          <w:rFonts w:ascii="Playfair Display" w:cs="Playfair Display" w:eastAsia="Playfair Display" w:hAnsi="Playfair Display"/>
-          <w:sz w:val="24"/>
-          <w:szCs w:val="24"/>
-          <w:rtl w:val="0"/>
-        </w:rPr>
-        <w:t xml:space="preserve"> Cena em que os convidados estão dançando com o salão inteiro no escuro, apenas com o som ambiente.</w:t>
-      </w:r>
-    </w:p>
-    <w:p>
-      <w:pPr>
-        <w:numPr>
-          <w:ilvl w:val="0"/>
-          <w:numId w:val="1"/>
-        </w:numPr>
-        <w:spacing w:line="240" w:lineRule="auto"/>
-        <w:ind w:left="720" w:hanging="360"/>
-        <w:contextualSpacing w:val="1"/>
-        <w:rPr>
-          <w:rFonts w:ascii="Playfair Display" w:cs="Playfair Display" w:eastAsia="Playfair Display" w:hAnsi="Playfair Display"/>
-          <w:sz w:val="24"/>
-          <w:szCs w:val="24"/>
-          <w:u w:val="none"/>
-        </w:rPr>
-      </w:pPr>
+          <w:sz w:val="24"/>
+          <w:szCs w:val="24"/>
+          <w:rtl w:val="0"/>
+        </w:rPr>
+        <w:t xml:space="preserve">Lobo - </w:t>
+      </w:r>
+      <w:r>
+        <w:rPr>
+          <w:rFonts w:ascii="Playfair Display" w:cs="Playfair Display" w:eastAsia="Playfair Display" w:hAnsi="Playfair Display"/>
+          <w:sz w:val="24"/>
+          <w:szCs w:val="24"/>
+          <w:rtl w:val="0"/>
+        </w:rPr>
+        <w:t xml:space="preserve">GDD + Áudio (músicas &amp; sfx)</w:t>
+      </w:r>
       <w:r>
         <w:rPr>
           <w:rtl w:val="0"/>
@@ -1977,6 +1963,25 @@
       </w:pPr>
       <w:r>
         <w:rPr>
+          <w:rFonts w:ascii="Playfair Display" w:cs="Playfair Display" w:eastAsia="Playfair Display" w:hAnsi="Playfair Display"/>
+          <w:b w:val="1"/>
+          <w:sz w:val="24"/>
+          <w:szCs w:val="24"/>
+          <w:rtl w:val="0"/>
+        </w:rPr>
+        <w:t xml:space="preserve">Renan - </w:t>
+      </w:r>
+      <w:r>
+        <w:rPr>
+          <w:rFonts w:ascii="Playfair Display" w:cs="Playfair Display" w:eastAsia="Playfair Display" w:hAnsi="Playfair Display"/>
+          <w:sz w:val="24"/>
+          <w:szCs w:val="24"/>
+          <w:rtl w:val="0"/>
+        </w:rPr>
+        <w:t xml:space="preserve">Assets gráficos</w:t>
+      </w:r>
+      <w:r>
+        <w:rPr>
           <w:rtl w:val="0"/>
         </w:rPr>
       </w:r>
@@ -1985,6 +1990,106 @@
       <w:pPr>
         <w:spacing w:line="240" w:lineRule="auto"/>
         <w:ind w:left="720" w:firstLine="0"/>
+        <w:contextualSpacing w:val="0"/>
+      </w:pPr>
+      <w:r>
+        <w:rPr>
+          <w:rFonts w:ascii="Playfair Display" w:cs="Playfair Display" w:eastAsia="Playfair Display" w:hAnsi="Playfair Display"/>
+          <w:b w:val="1"/>
+          <w:sz w:val="24"/>
+          <w:szCs w:val="24"/>
+          <w:rtl w:val="0"/>
+        </w:rPr>
+        <w:t xml:space="preserve">Rodrigo - </w:t>
+      </w:r>
+      <w:r>
+        <w:rPr>
+          <w:rFonts w:ascii="Playfair Display" w:cs="Playfair Display" w:eastAsia="Playfair Display" w:hAnsi="Playfair Display"/>
+          <w:sz w:val="24"/>
+          <w:szCs w:val="24"/>
+          <w:rtl w:val="0"/>
+        </w:rPr>
+        <w:t xml:space="preserve">Desenvolvimento</w:t>
+      </w:r>
+    </w:p>
+    <w:p>
+      <w:pPr>
+        <w:spacing w:line="240" w:lineRule="auto"/>
+        <w:ind w:left="720" w:firstLine="0"/>
+        <w:contextualSpacing w:val="0"/>
+      </w:pPr>
+      <w:r>
+        <w:rPr>
+          <w:rFonts w:ascii="Playfair Display" w:cs="Playfair Display" w:eastAsia="Playfair Display" w:hAnsi="Playfair Display"/>
+          <w:b w:val="1"/>
+          <w:sz w:val="24"/>
+          <w:szCs w:val="24"/>
+          <w:rtl w:val="0"/>
+        </w:rPr>
+        <w:t xml:space="preserve">Samuel - </w:t>
+      </w:r>
+      <w:r>
+        <w:rPr>
+          <w:rFonts w:ascii="Playfair Display" w:cs="Playfair Display" w:eastAsia="Playfair Display" w:hAnsi="Playfair Display"/>
+          <w:sz w:val="24"/>
+          <w:szCs w:val="24"/>
+          <w:rtl w:val="0"/>
+        </w:rPr>
+        <w:t xml:space="preserve">Desenvolvimento</w:t>
+      </w:r>
+    </w:p>
+    <w:p>
+      <w:pPr>
+        <w:spacing w:line="240" w:lineRule="auto"/>
+        <w:ind w:left="720" w:firstLine="0"/>
+        <w:contextualSpacing w:val="0"/>
+      </w:pPr>
+      <w:r>
+        <w:rPr>
+          <w:rtl w:val="0"/>
+        </w:rPr>
+      </w:r>
+    </w:p>
+    <w:p>
+      <w:pPr>
+        <w:spacing w:line="240" w:lineRule="auto"/>
+        <w:ind w:left="720" w:firstLine="0"/>
+        <w:contextualSpacing w:val="0"/>
+      </w:pPr>
+      <w:r>
+        <w:rPr>
+          <w:rtl w:val="0"/>
+        </w:rPr>
+      </w:r>
+    </w:p>
+    <w:p>
+      <w:pPr>
+        <w:spacing w:line="240" w:lineRule="auto"/>
+        <w:ind w:left="0" w:firstLine="0"/>
+        <w:contextualSpacing w:val="0"/>
+      </w:pPr>
+      <w:r>
+        <w:rPr>
+          <w:rtl w:val="0"/>
+        </w:rPr>
+      </w:r>
+    </w:p>
+    <w:p>
+      <w:pPr>
+        <w:spacing w:line="240" w:lineRule="auto"/>
+        <w:ind w:left="720" w:firstLine="0"/>
+        <w:contextualSpacing w:val="0"/>
+      </w:pPr>
+      <w:r>
+        <w:rPr>
+          <w:rtl w:val="0"/>
+        </w:rPr>
+      </w:r>
+    </w:p>
+    <w:p>
+      <w:pPr>
+        <w:spacing w:line="240" w:lineRule="auto"/>
+        <w:ind w:left="0" w:firstLine="0"/>
         <w:contextualSpacing w:val="0"/>
       </w:pPr>
       <w:r>
@@ -1994,74 +2099,252 @@
           <w:szCs w:val="30"/>
           <w:rtl w:val="0"/>
         </w:rPr>
-        <w:t xml:space="preserve">MECÂNICA</w:t>
-      </w:r>
-    </w:p>
-    <w:p>
-      <w:pPr>
-        <w:numPr>
-          <w:ilvl w:val="0"/>
-          <w:numId w:val="1"/>
-        </w:numPr>
-        <w:spacing w:line="240" w:lineRule="auto"/>
-        <w:ind w:left="720" w:hanging="360"/>
-        <w:contextualSpacing w:val="1"/>
-        <w:rPr>
-          <w:rFonts w:ascii="Playfair Display" w:cs="Playfair Display" w:eastAsia="Playfair Display" w:hAnsi="Playfair Display"/>
-          <w:sz w:val="24"/>
-          <w:szCs w:val="24"/>
-        </w:rPr>
-      </w:pPr>
-      <w:r>
-        <w:rPr>
-          <w:rFonts w:ascii="Playfair Display" w:cs="Playfair Display" w:eastAsia="Playfair Display" w:hAnsi="Playfair Display"/>
-          <w:sz w:val="24"/>
-          <w:szCs w:val="24"/>
-          <w:rtl w:val="0"/>
-        </w:rPr>
-        <w:t xml:space="preserve">Puzzles;</w:t>
-      </w:r>
-    </w:p>
-    <w:p>
-      <w:pPr>
-        <w:numPr>
-          <w:ilvl w:val="0"/>
-          <w:numId w:val="1"/>
-        </w:numPr>
-        <w:spacing w:line="240" w:lineRule="auto"/>
-        <w:ind w:left="720" w:hanging="360"/>
-        <w:contextualSpacing w:val="1"/>
-        <w:rPr>
-          <w:rFonts w:ascii="Playfair Display" w:cs="Playfair Display" w:eastAsia="Playfair Display" w:hAnsi="Playfair Display"/>
-          <w:sz w:val="24"/>
-          <w:szCs w:val="24"/>
-        </w:rPr>
-      </w:pPr>
-      <w:r>
-        <w:rPr>
-          <w:rFonts w:ascii="Playfair Display" w:cs="Playfair Display" w:eastAsia="Playfair Display" w:hAnsi="Playfair Display"/>
-          <w:sz w:val="24"/>
-          <w:szCs w:val="24"/>
-          <w:rtl w:val="0"/>
-        </w:rPr>
-        <w:t xml:space="preserve">Interações do personagem com vela, sem vela, empurrando, puxando, abrindo e etc;</w:t>
-      </w:r>
-    </w:p>
-    <w:p>
-      <w:pPr>
-        <w:spacing w:line="240" w:lineRule="auto"/>
-        <w:contextualSpacing w:val="0"/>
-      </w:pPr>
-      <w:r>
-        <w:rPr>
-          <w:rtl w:val="0"/>
-        </w:rPr>
+        <w:t xml:space="preserve">Itens - Game Objects</w:t>
       </w:r>
     </w:p>
     <w:p>
       <w:pPr>
         <w:spacing w:line="240" w:lineRule="auto"/>
         <w:ind w:left="720" w:firstLine="0"/>
+        <w:contextualSpacing w:val="0"/>
+      </w:pPr>
+      <w:r>
+        <w:rPr>
+          <w:rtl w:val="0"/>
+        </w:rPr>
+      </w:r>
+    </w:p>
+    <w:p>
+      <w:pPr>
+        <w:numPr>
+          <w:ilvl w:val="0"/>
+          <w:numId w:val="5"/>
+        </w:numPr>
+        <w:spacing w:line="240" w:lineRule="auto"/>
+        <w:ind w:left="1440" w:hanging="360"/>
+        <w:contextualSpacing w:val="1"/>
+        <w:rPr>
+          <w:rFonts w:ascii="Playfair Display" w:cs="Playfair Display" w:eastAsia="Playfair Display" w:hAnsi="Playfair Display"/>
+          <w:sz w:val="24"/>
+          <w:szCs w:val="24"/>
+        </w:rPr>
+      </w:pPr>
+      <w:r>
+        <w:rPr>
+          <w:rFonts w:ascii="Playfair Display" w:cs="Playfair Display" w:eastAsia="Playfair Display" w:hAnsi="Playfair Display"/>
+          <w:sz w:val="24"/>
+          <w:szCs w:val="24"/>
+          <w:rtl w:val="0"/>
+        </w:rPr>
+        <w:t xml:space="preserve">Desenhar Chave do salao de musica</w:t>
+      </w:r>
+    </w:p>
+    <w:p>
+      <w:pPr>
+        <w:numPr>
+          <w:ilvl w:val="0"/>
+          <w:numId w:val="5"/>
+        </w:numPr>
+        <w:spacing w:line="240" w:lineRule="auto"/>
+        <w:ind w:left="1440" w:hanging="360"/>
+        <w:contextualSpacing w:val="1"/>
+        <w:rPr>
+          <w:rFonts w:ascii="Playfair Display" w:cs="Playfair Display" w:eastAsia="Playfair Display" w:hAnsi="Playfair Display"/>
+          <w:sz w:val="24"/>
+          <w:szCs w:val="24"/>
+        </w:rPr>
+      </w:pPr>
+      <w:r>
+        <w:rPr>
+          <w:rFonts w:ascii="Playfair Display" w:cs="Playfair Display" w:eastAsia="Playfair Display" w:hAnsi="Playfair Display"/>
+          <w:sz w:val="24"/>
+          <w:szCs w:val="24"/>
+          <w:rtl w:val="0"/>
+        </w:rPr>
+        <w:t xml:space="preserve">Desenhar 4 instrumentos (Violaocelo, Violino, Baixo Acustico, Bandolim, flauta)</w:t>
+      </w:r>
+    </w:p>
+    <w:p>
+      <w:pPr>
+        <w:numPr>
+          <w:ilvl w:val="0"/>
+          <w:numId w:val="5"/>
+        </w:numPr>
+        <w:spacing w:line="240" w:lineRule="auto"/>
+        <w:ind w:left="1440" w:hanging="360"/>
+        <w:contextualSpacing w:val="1"/>
+        <w:rPr>
+          <w:rFonts w:ascii="Playfair Display" w:cs="Playfair Display" w:eastAsia="Playfair Display" w:hAnsi="Playfair Display"/>
+          <w:sz w:val="24"/>
+          <w:szCs w:val="24"/>
+          <w:u w:val="none"/>
+        </w:rPr>
+      </w:pPr>
+      <w:r>
+        <w:rPr>
+          <w:rFonts w:ascii="Playfair Display" w:cs="Playfair Display" w:eastAsia="Playfair Display" w:hAnsi="Playfair Display"/>
+          <w:sz w:val="24"/>
+          <w:szCs w:val="24"/>
+          <w:rtl w:val="0"/>
+        </w:rPr>
+        <w:t xml:space="preserve">Desenhar velas</w:t>
+      </w:r>
+    </w:p>
+    <w:p>
+      <w:pPr>
+        <w:numPr>
+          <w:ilvl w:val="0"/>
+          <w:numId w:val="5"/>
+        </w:numPr>
+        <w:spacing w:line="240" w:lineRule="auto"/>
+        <w:ind w:left="1440" w:hanging="360"/>
+        <w:contextualSpacing w:val="1"/>
+        <w:rPr>
+          <w:rFonts w:ascii="Playfair Display" w:cs="Playfair Display" w:eastAsia="Playfair Display" w:hAnsi="Playfair Display"/>
+          <w:sz w:val="24"/>
+          <w:szCs w:val="24"/>
+          <w:u w:val="none"/>
+        </w:rPr>
+      </w:pPr>
+      <w:r>
+        <w:rPr>
+          <w:rFonts w:ascii="Playfair Display" w:cs="Playfair Display" w:eastAsia="Playfair Display" w:hAnsi="Playfair Display"/>
+          <w:sz w:val="24"/>
+          <w:szCs w:val="24"/>
+          <w:rtl w:val="0"/>
+        </w:rPr>
+        <w:t xml:space="preserve">Desenhar quadros</w:t>
+      </w:r>
+    </w:p>
+    <w:p>
+      <w:pPr>
+        <w:numPr>
+          <w:ilvl w:val="0"/>
+          <w:numId w:val="5"/>
+        </w:numPr>
+        <w:spacing w:line="240" w:lineRule="auto"/>
+        <w:ind w:left="1440" w:hanging="360"/>
+        <w:contextualSpacing w:val="1"/>
+        <w:rPr>
+          <w:rFonts w:ascii="Playfair Display" w:cs="Playfair Display" w:eastAsia="Playfair Display" w:hAnsi="Playfair Display"/>
+          <w:sz w:val="24"/>
+          <w:szCs w:val="24"/>
+          <w:u w:val="none"/>
+        </w:rPr>
+      </w:pPr>
+      <w:r>
+        <w:rPr>
+          <w:rFonts w:ascii="Playfair Display" w:cs="Playfair Display" w:eastAsia="Playfair Display" w:hAnsi="Playfair Display"/>
+          <w:sz w:val="24"/>
+          <w:szCs w:val="24"/>
+          <w:rtl w:val="0"/>
+        </w:rPr>
+        <w:t xml:space="preserve">desenhar piano</w:t>
+      </w:r>
+    </w:p>
+    <w:p>
+      <w:pPr>
+        <w:numPr>
+          <w:ilvl w:val="0"/>
+          <w:numId w:val="5"/>
+        </w:numPr>
+        <w:spacing w:line="240" w:lineRule="auto"/>
+        <w:ind w:left="1440" w:hanging="360"/>
+        <w:contextualSpacing w:val="1"/>
+        <w:rPr>
+          <w:rFonts w:ascii="Playfair Display" w:cs="Playfair Display" w:eastAsia="Playfair Display" w:hAnsi="Playfair Display"/>
+          <w:sz w:val="24"/>
+          <w:szCs w:val="24"/>
+          <w:u w:val="none"/>
+        </w:rPr>
+      </w:pPr>
+      <w:r>
+        <w:rPr>
+          <w:rFonts w:ascii="Playfair Display" w:cs="Playfair Display" w:eastAsia="Playfair Display" w:hAnsi="Playfair Display"/>
+          <w:sz w:val="24"/>
+          <w:szCs w:val="24"/>
+          <w:rtl w:val="0"/>
+        </w:rPr>
+        <w:t xml:space="preserve">Desenhar mesa</w:t>
+      </w:r>
+    </w:p>
+    <w:p>
+      <w:pPr>
+        <w:numPr>
+          <w:ilvl w:val="0"/>
+          <w:numId w:val="5"/>
+        </w:numPr>
+        <w:spacing w:line="240" w:lineRule="auto"/>
+        <w:ind w:left="1440" w:hanging="360"/>
+        <w:contextualSpacing w:val="1"/>
+        <w:rPr>
+          <w:rFonts w:ascii="Playfair Display" w:cs="Playfair Display" w:eastAsia="Playfair Display" w:hAnsi="Playfair Display"/>
+          <w:sz w:val="24"/>
+          <w:szCs w:val="24"/>
+          <w:u w:val="none"/>
+        </w:rPr>
+      </w:pPr>
+      <w:r>
+        <w:rPr>
+          <w:rFonts w:ascii="Playfair Display" w:cs="Playfair Display" w:eastAsia="Playfair Display" w:hAnsi="Playfair Display"/>
+          <w:sz w:val="24"/>
+          <w:szCs w:val="24"/>
+          <w:rtl w:val="0"/>
+        </w:rPr>
+        <w:t xml:space="preserve">Desenhar reposteiro</w:t>
+      </w:r>
+    </w:p>
+    <w:p>
+      <w:pPr>
+        <w:spacing w:line="240" w:lineRule="auto"/>
+        <w:contextualSpacing w:val="0"/>
+      </w:pPr>
+      <w:r>
+        <w:rPr>
+          <w:rtl w:val="0"/>
+        </w:rPr>
+      </w:r>
+    </w:p>
+    <w:p>
+      <w:pPr>
+        <w:numPr>
+          <w:ilvl w:val="0"/>
+          <w:numId w:val="5"/>
+        </w:numPr>
+        <w:spacing w:line="240" w:lineRule="auto"/>
+        <w:ind w:left="1440" w:hanging="360"/>
+        <w:contextualSpacing w:val="1"/>
+        <w:rPr>
+          <w:rFonts w:ascii="Playfair Display" w:cs="Playfair Display" w:eastAsia="Playfair Display" w:hAnsi="Playfair Display"/>
+          <w:sz w:val="24"/>
+          <w:szCs w:val="24"/>
+          <w:u w:val="none"/>
+        </w:rPr>
+      </w:pPr>
+      <w:r>
+        <w:rPr>
+          <w:rFonts w:ascii="Playfair Display" w:cs="Playfair Display" w:eastAsia="Playfair Display" w:hAnsi="Playfair Display"/>
+          <w:sz w:val="24"/>
+          <w:szCs w:val="24"/>
+          <w:rtl w:val="0"/>
+        </w:rPr>
+        <w:t xml:space="preserve">Desenhar um rascunho de um Teclado, bem simples, com os botões que o jogador irá utilizar para jogar e suas respectivas descrições (Para o GDD). </w:t>
+      </w:r>
+    </w:p>
+    <w:p>
+      <w:pPr>
+        <w:spacing w:line="240" w:lineRule="auto"/>
+        <w:contextualSpacing w:val="0"/>
+      </w:pPr>
+      <w:r>
+        <w:rPr>
+          <w:rtl w:val="0"/>
+        </w:rPr>
+      </w:r>
+    </w:p>
+    <w:p>
+      <w:pPr>
+        <w:spacing w:line="240" w:lineRule="auto"/>
         <w:contextualSpacing w:val="0"/>
       </w:pPr>
       <w:r>
@@ -2071,271 +2354,124 @@
           <w:szCs w:val="30"/>
           <w:rtl w:val="0"/>
         </w:rPr>
-        <w:t xml:space="preserve">ORGANIZAÇÃO DAS TAREFAS</w:t>
-      </w:r>
-    </w:p>
-    <w:p>
-      <w:pPr>
-        <w:spacing w:line="240" w:lineRule="auto"/>
-        <w:ind w:left="720" w:firstLine="0"/>
-        <w:contextualSpacing w:val="0"/>
-      </w:pPr>
-      <w:r>
-        <w:rPr>
-          <w:rFonts w:ascii="Playfair Display" w:cs="Playfair Display" w:eastAsia="Playfair Display" w:hAnsi="Playfair Display"/>
-          <w:b w:val="1"/>
-          <w:sz w:val="24"/>
-          <w:szCs w:val="24"/>
-          <w:rtl w:val="0"/>
-        </w:rPr>
-        <w:t xml:space="preserve">Carol - </w:t>
-      </w:r>
-      <w:r>
-        <w:rPr>
-          <w:rFonts w:ascii="Playfair Display" w:cs="Playfair Display" w:eastAsia="Playfair Display" w:hAnsi="Playfair Display"/>
-          <w:sz w:val="24"/>
-          <w:szCs w:val="24"/>
-          <w:rtl w:val="0"/>
-        </w:rPr>
-        <w:t xml:space="preserve">Pesquisa, Mapa de empatia &amp; Persona + Design</w:t>
-      </w:r>
-      <w:r>
-        <w:rPr>
-          <w:rtl w:val="0"/>
-        </w:rPr>
-      </w:r>
-    </w:p>
-    <w:p>
-      <w:pPr>
-        <w:spacing w:line="240" w:lineRule="auto"/>
-        <w:ind w:left="720" w:firstLine="0"/>
-        <w:contextualSpacing w:val="0"/>
-      </w:pPr>
-      <w:r>
-        <w:rPr>
-          <w:rFonts w:ascii="Playfair Display" w:cs="Playfair Display" w:eastAsia="Playfair Display" w:hAnsi="Playfair Display"/>
-          <w:b w:val="1"/>
-          <w:sz w:val="24"/>
-          <w:szCs w:val="24"/>
-          <w:rtl w:val="0"/>
-        </w:rPr>
-        <w:t xml:space="preserve">Cléber - </w:t>
-      </w:r>
-      <w:r>
-        <w:rPr>
-          <w:rFonts w:ascii="Playfair Display" w:cs="Playfair Display" w:eastAsia="Playfair Display" w:hAnsi="Playfair Display"/>
-          <w:sz w:val="24"/>
-          <w:szCs w:val="24"/>
-          <w:rtl w:val="0"/>
-        </w:rPr>
-        <w:t xml:space="preserve">Design &amp; Arte conceitual</w:t>
-      </w:r>
-      <w:r>
-        <w:rPr>
-          <w:rtl w:val="0"/>
-        </w:rPr>
-      </w:r>
-    </w:p>
-    <w:p>
-      <w:pPr>
-        <w:spacing w:line="240" w:lineRule="auto"/>
-        <w:ind w:left="720" w:firstLine="0"/>
-        <w:contextualSpacing w:val="0"/>
-      </w:pPr>
-      <w:r>
-        <w:rPr>
-          <w:rFonts w:ascii="Playfair Display" w:cs="Playfair Display" w:eastAsia="Playfair Display" w:hAnsi="Playfair Display"/>
-          <w:b w:val="1"/>
-          <w:sz w:val="24"/>
-          <w:szCs w:val="24"/>
-          <w:rtl w:val="0"/>
-        </w:rPr>
-        <w:t xml:space="preserve">Fran - </w:t>
-      </w:r>
-      <w:r>
-        <w:rPr>
-          <w:rFonts w:ascii="Playfair Display" w:cs="Playfair Display" w:eastAsia="Playfair Display" w:hAnsi="Playfair Display"/>
-          <w:sz w:val="24"/>
-          <w:szCs w:val="24"/>
-          <w:rtl w:val="0"/>
-        </w:rPr>
-        <w:t xml:space="preserve">Pesquisa Histórica, Desenvolvimento &amp; Tradução EN</w:t>
-      </w:r>
-      <w:r>
-        <w:rPr>
-          <w:rtl w:val="0"/>
-        </w:rPr>
-      </w:r>
-    </w:p>
-    <w:p>
-      <w:pPr>
-        <w:spacing w:line="240" w:lineRule="auto"/>
-        <w:ind w:left="720" w:firstLine="0"/>
-        <w:contextualSpacing w:val="0"/>
-      </w:pPr>
-      <w:r>
-        <w:rPr>
-          <w:rFonts w:ascii="Playfair Display" w:cs="Playfair Display" w:eastAsia="Playfair Display" w:hAnsi="Playfair Display"/>
-          <w:b w:val="1"/>
-          <w:sz w:val="24"/>
-          <w:szCs w:val="24"/>
-          <w:rtl w:val="0"/>
-        </w:rPr>
-        <w:t xml:space="preserve">Fernando - </w:t>
-      </w:r>
-      <w:r>
-        <w:rPr>
-          <w:rFonts w:ascii="Playfair Display" w:cs="Playfair Display" w:eastAsia="Playfair Display" w:hAnsi="Playfair Display"/>
-          <w:sz w:val="24"/>
-          <w:szCs w:val="24"/>
-          <w:rtl w:val="0"/>
-        </w:rPr>
-        <w:t xml:space="preserve">GDD + Desenvolvimento</w:t>
-      </w:r>
-    </w:p>
-    <w:p>
-      <w:pPr>
-        <w:spacing w:line="240" w:lineRule="auto"/>
-        <w:ind w:left="720" w:firstLine="0"/>
-        <w:contextualSpacing w:val="0"/>
-      </w:pPr>
-      <w:r>
-        <w:rPr>
-          <w:rFonts w:ascii="Playfair Display" w:cs="Playfair Display" w:eastAsia="Playfair Display" w:hAnsi="Playfair Display"/>
-          <w:b w:val="1"/>
-          <w:sz w:val="24"/>
-          <w:szCs w:val="24"/>
-          <w:rtl w:val="0"/>
-        </w:rPr>
-        <w:t xml:space="preserve">Jorge - </w:t>
-      </w:r>
-      <w:r>
-        <w:rPr>
-          <w:rFonts w:ascii="Playfair Display" w:cs="Playfair Display" w:eastAsia="Playfair Display" w:hAnsi="Playfair Display"/>
-          <w:sz w:val="24"/>
-          <w:szCs w:val="24"/>
-          <w:rtl w:val="0"/>
-        </w:rPr>
-        <w:t xml:space="preserve">Desenvolvimento + Animação</w:t>
-      </w:r>
-      <w:r>
-        <w:rPr>
-          <w:rtl w:val="0"/>
-        </w:rPr>
-      </w:r>
-    </w:p>
-    <w:p>
-      <w:pPr>
-        <w:spacing w:line="240" w:lineRule="auto"/>
-        <w:ind w:left="720" w:firstLine="0"/>
-        <w:contextualSpacing w:val="0"/>
-      </w:pPr>
-      <w:r>
-        <w:rPr>
-          <w:rFonts w:ascii="Playfair Display" w:cs="Playfair Display" w:eastAsia="Playfair Display" w:hAnsi="Playfair Display"/>
-          <w:b w:val="1"/>
-          <w:sz w:val="24"/>
-          <w:szCs w:val="24"/>
-          <w:rtl w:val="0"/>
-        </w:rPr>
-        <w:t xml:space="preserve">Lobo - </w:t>
-      </w:r>
-      <w:r>
-        <w:rPr>
-          <w:rFonts w:ascii="Playfair Display" w:cs="Playfair Display" w:eastAsia="Playfair Display" w:hAnsi="Playfair Display"/>
-          <w:sz w:val="24"/>
-          <w:szCs w:val="24"/>
-          <w:rtl w:val="0"/>
-        </w:rPr>
-        <w:t xml:space="preserve">GDD + Áudio (músicas &amp; sfx)</w:t>
-      </w:r>
-      <w:r>
-        <w:rPr>
-          <w:rtl w:val="0"/>
-        </w:rPr>
-      </w:r>
-    </w:p>
-    <w:p>
-      <w:pPr>
-        <w:spacing w:line="240" w:lineRule="auto"/>
-        <w:ind w:left="720" w:firstLine="0"/>
-        <w:contextualSpacing w:val="0"/>
-      </w:pPr>
-      <w:r>
-        <w:rPr>
-          <w:rFonts w:ascii="Playfair Display" w:cs="Playfair Display" w:eastAsia="Playfair Display" w:hAnsi="Playfair Display"/>
-          <w:b w:val="1"/>
-          <w:sz w:val="24"/>
-          <w:szCs w:val="24"/>
-          <w:rtl w:val="0"/>
-        </w:rPr>
-        <w:t xml:space="preserve">Renan - </w:t>
-      </w:r>
-      <w:r>
-        <w:rPr>
-          <w:rFonts w:ascii="Playfair Display" w:cs="Playfair Display" w:eastAsia="Playfair Display" w:hAnsi="Playfair Display"/>
-          <w:sz w:val="24"/>
-          <w:szCs w:val="24"/>
-          <w:rtl w:val="0"/>
-        </w:rPr>
-        <w:t xml:space="preserve">Assets gráficos</w:t>
-      </w:r>
-      <w:r>
-        <w:rPr>
-          <w:rtl w:val="0"/>
-        </w:rPr>
-      </w:r>
-    </w:p>
-    <w:p>
-      <w:pPr>
-        <w:spacing w:line="240" w:lineRule="auto"/>
-        <w:ind w:left="720" w:firstLine="0"/>
-        <w:contextualSpacing w:val="0"/>
-      </w:pPr>
-      <w:r>
-        <w:rPr>
-          <w:rFonts w:ascii="Playfair Display" w:cs="Playfair Display" w:eastAsia="Playfair Display" w:hAnsi="Playfair Display"/>
-          <w:b w:val="1"/>
-          <w:sz w:val="24"/>
-          <w:szCs w:val="24"/>
-          <w:rtl w:val="0"/>
-        </w:rPr>
-        <w:t xml:space="preserve">Rodrigo - </w:t>
-      </w:r>
-      <w:r>
-        <w:rPr>
-          <w:rFonts w:ascii="Playfair Display" w:cs="Playfair Display" w:eastAsia="Playfair Display" w:hAnsi="Playfair Display"/>
-          <w:sz w:val="24"/>
-          <w:szCs w:val="24"/>
-          <w:rtl w:val="0"/>
-        </w:rPr>
-        <w:t xml:space="preserve">Desenvolvimento</w:t>
-      </w:r>
-    </w:p>
-    <w:p>
-      <w:pPr>
-        <w:spacing w:line="240" w:lineRule="auto"/>
-        <w:ind w:left="720" w:firstLine="0"/>
-        <w:contextualSpacing w:val="0"/>
-      </w:pPr>
-      <w:r>
-        <w:rPr>
-          <w:rFonts w:ascii="Playfair Display" w:cs="Playfair Display" w:eastAsia="Playfair Display" w:hAnsi="Playfair Display"/>
-          <w:b w:val="1"/>
-          <w:sz w:val="24"/>
-          <w:szCs w:val="24"/>
-          <w:rtl w:val="0"/>
-        </w:rPr>
-        <w:t xml:space="preserve">Samuel - </w:t>
-      </w:r>
-      <w:r>
-        <w:rPr>
-          <w:rFonts w:ascii="Playfair Display" w:cs="Playfair Display" w:eastAsia="Playfair Display" w:hAnsi="Playfair Display"/>
-          <w:sz w:val="24"/>
-          <w:szCs w:val="24"/>
-          <w:rtl w:val="0"/>
-        </w:rPr>
-        <w:t xml:space="preserve">Desenvolvimento</w:t>
+        <w:t xml:space="preserve">Coisas para Fazer:</w:t>
+      </w:r>
+    </w:p>
+    <w:p>
+      <w:pPr>
+        <w:numPr>
+          <w:ilvl w:val="0"/>
+          <w:numId w:val="4"/>
+        </w:numPr>
+        <w:spacing w:line="240" w:lineRule="auto"/>
+        <w:ind w:left="720" w:hanging="360"/>
+        <w:contextualSpacing w:val="1"/>
+        <w:rPr>
+          <w:rFonts w:ascii="Playfair Display" w:cs="Playfair Display" w:eastAsia="Playfair Display" w:hAnsi="Playfair Display"/>
+          <w:sz w:val="24"/>
+          <w:szCs w:val="24"/>
+        </w:rPr>
+      </w:pPr>
+      <w:r>
+        <w:rPr>
+          <w:rFonts w:ascii="Playfair Display" w:cs="Playfair Display" w:eastAsia="Playfair Display" w:hAnsi="Playfair Display"/>
+          <w:sz w:val="24"/>
+          <w:szCs w:val="24"/>
+          <w:rtl w:val="0"/>
+        </w:rPr>
+        <w:t xml:space="preserve">Poster/Banner para Divulgação do Jogo</w:t>
+      </w:r>
+    </w:p>
+    <w:p>
+      <w:pPr>
+        <w:numPr>
+          <w:ilvl w:val="0"/>
+          <w:numId w:val="4"/>
+        </w:numPr>
+        <w:spacing w:line="240" w:lineRule="auto"/>
+        <w:ind w:left="720" w:hanging="360"/>
+        <w:contextualSpacing w:val="1"/>
+        <w:rPr>
+          <w:rFonts w:ascii="Playfair Display" w:cs="Playfair Display" w:eastAsia="Playfair Display" w:hAnsi="Playfair Display"/>
+          <w:sz w:val="24"/>
+          <w:szCs w:val="24"/>
+          <w:u w:val="none"/>
+        </w:rPr>
+      </w:pPr>
+      <w:r>
+        <w:rPr>
+          <w:rFonts w:ascii="Playfair Display" w:cs="Playfair Display" w:eastAsia="Playfair Display" w:hAnsi="Playfair Display"/>
+          <w:sz w:val="24"/>
+          <w:szCs w:val="24"/>
+          <w:rtl w:val="0"/>
+        </w:rPr>
+        <w:t xml:space="preserve">Vídeo com Gameplay</w:t>
+      </w:r>
+      <w:r>
+        <w:rPr>
+          <w:rtl w:val="0"/>
+        </w:rPr>
+      </w:r>
+    </w:p>
+    <w:p>
+      <w:pPr>
+        <w:numPr>
+          <w:ilvl w:val="0"/>
+          <w:numId w:val="4"/>
+        </w:numPr>
+        <w:spacing w:line="240" w:lineRule="auto"/>
+        <w:ind w:left="720" w:hanging="360"/>
+        <w:contextualSpacing w:val="1"/>
+        <w:jc w:val="both"/>
+        <w:rPr>
+          <w:rFonts w:ascii="Playfair Display" w:cs="Playfair Display" w:eastAsia="Playfair Display" w:hAnsi="Playfair Display"/>
+          <w:sz w:val="24"/>
+          <w:szCs w:val="24"/>
+          <w:highlight w:val="white"/>
+        </w:rPr>
+      </w:pPr>
+      <w:r>
+        <w:rPr>
+          <w:rFonts w:ascii="Playfair Display" w:cs="Playfair Display" w:eastAsia="Playfair Display" w:hAnsi="Playfair Display"/>
+          <w:sz w:val="24"/>
+          <w:szCs w:val="24"/>
+          <w:highlight w:val="white"/>
+          <w:rtl w:val="0"/>
+        </w:rPr>
+        <w:t xml:space="preserve">Mostrar o Arco Principal dos Personagens por fase, ato e jogo inteiro. (Para o GDD)</w:t>
+      </w:r>
+    </w:p>
+    <w:p>
+      <w:pPr>
+        <w:numPr>
+          <w:ilvl w:val="0"/>
+          <w:numId w:val="4"/>
+        </w:numPr>
+        <w:spacing w:line="240" w:lineRule="auto"/>
+        <w:ind w:left="720" w:hanging="360"/>
+        <w:contextualSpacing w:val="1"/>
+        <w:jc w:val="both"/>
+        <w:rPr>
+          <w:rFonts w:ascii="Playfair Display" w:cs="Playfair Display" w:eastAsia="Playfair Display" w:hAnsi="Playfair Display"/>
+          <w:sz w:val="24"/>
+          <w:szCs w:val="24"/>
+          <w:highlight w:val="white"/>
+        </w:rPr>
+      </w:pPr>
+      <w:r>
+        <w:rPr>
+          <w:rFonts w:ascii="Playfair Display" w:cs="Playfair Display" w:eastAsia="Playfair Display" w:hAnsi="Playfair Display"/>
+          <w:sz w:val="24"/>
+          <w:szCs w:val="24"/>
+          <w:highlight w:val="white"/>
+          <w:rtl w:val="0"/>
+        </w:rPr>
+        <w:t xml:space="preserve">Um mapa com todo o fluxo do jogo, ou seja, apresentando as transições que são necessárias para o jogador atingir o objetivo. (Para o GDD)</w:t>
+      </w:r>
+      <w:r>
+        <w:rPr>
+          <w:rtl w:val="0"/>
+        </w:rPr>
       </w:r>
     </w:p>
     <w:sectPr>
@@ -2679,6 +2815,226 @@
       </w:rPr>
     </w:lvl>
   </w:abstractNum>
+  <w:abstractNum w:abstractNumId="4">
+    <w:lvl w:ilvl="0">
+      <w:start w:val="1"/>
+      <w:numFmt w:val="bullet"/>
+      <w:lvlText w:val="●"/>
+      <w:lvlJc w:val="left"/>
+      <w:pPr>
+        <w:ind w:left="720" w:firstLine="360"/>
+      </w:pPr>
+      <w:rPr>
+        <w:u w:val="none"/>
+      </w:rPr>
+    </w:lvl>
+    <w:lvl w:ilvl="1">
+      <w:start w:val="1"/>
+      <w:numFmt w:val="bullet"/>
+      <w:lvlText w:val="○"/>
+      <w:lvlJc w:val="left"/>
+      <w:pPr>
+        <w:ind w:left="1440" w:firstLine="1080"/>
+      </w:pPr>
+      <w:rPr>
+        <w:u w:val="none"/>
+      </w:rPr>
+    </w:lvl>
+    <w:lvl w:ilvl="2">
+      <w:start w:val="1"/>
+      <w:numFmt w:val="bullet"/>
+      <w:lvlText w:val="■"/>
+      <w:lvlJc w:val="left"/>
+      <w:pPr>
+        <w:ind w:left="2160" w:firstLine="1800"/>
+      </w:pPr>
+      <w:rPr>
+        <w:u w:val="none"/>
+      </w:rPr>
+    </w:lvl>
+    <w:lvl w:ilvl="3">
+      <w:start w:val="1"/>
+      <w:numFmt w:val="bullet"/>
+      <w:lvlText w:val="●"/>
+      <w:lvlJc w:val="left"/>
+      <w:pPr>
+        <w:ind w:left="2880" w:firstLine="2520"/>
+      </w:pPr>
+      <w:rPr>
+        <w:u w:val="none"/>
+      </w:rPr>
+    </w:lvl>
+    <w:lvl w:ilvl="4">
+      <w:start w:val="1"/>
+      <w:numFmt w:val="bullet"/>
+      <w:lvlText w:val="○"/>
+      <w:lvlJc w:val="left"/>
+      <w:pPr>
+        <w:ind w:left="3600" w:firstLine="3240"/>
+      </w:pPr>
+      <w:rPr>
+        <w:u w:val="none"/>
+      </w:rPr>
+    </w:lvl>
+    <w:lvl w:ilvl="5">
+      <w:start w:val="1"/>
+      <w:numFmt w:val="bullet"/>
+      <w:lvlText w:val="■"/>
+      <w:lvlJc w:val="left"/>
+      <w:pPr>
+        <w:ind w:left="4320" w:firstLine="3960"/>
+      </w:pPr>
+      <w:rPr>
+        <w:u w:val="none"/>
+      </w:rPr>
+    </w:lvl>
+    <w:lvl w:ilvl="6">
+      <w:start w:val="1"/>
+      <w:numFmt w:val="bullet"/>
+      <w:lvlText w:val="●"/>
+      <w:lvlJc w:val="left"/>
+      <w:pPr>
+        <w:ind w:left="5040" w:firstLine="4680"/>
+      </w:pPr>
+      <w:rPr>
+        <w:u w:val="none"/>
+      </w:rPr>
+    </w:lvl>
+    <w:lvl w:ilvl="7">
+      <w:start w:val="1"/>
+      <w:numFmt w:val="bullet"/>
+      <w:lvlText w:val="○"/>
+      <w:lvlJc w:val="left"/>
+      <w:pPr>
+        <w:ind w:left="5760" w:firstLine="5400"/>
+      </w:pPr>
+      <w:rPr>
+        <w:u w:val="none"/>
+      </w:rPr>
+    </w:lvl>
+    <w:lvl w:ilvl="8">
+      <w:start w:val="1"/>
+      <w:numFmt w:val="bullet"/>
+      <w:lvlText w:val="■"/>
+      <w:lvlJc w:val="left"/>
+      <w:pPr>
+        <w:ind w:left="6480" w:firstLine="6120"/>
+      </w:pPr>
+      <w:rPr>
+        <w:u w:val="none"/>
+      </w:rPr>
+    </w:lvl>
+  </w:abstractNum>
+  <w:abstractNum w:abstractNumId="5">
+    <w:lvl w:ilvl="0">
+      <w:start w:val="1"/>
+      <w:numFmt w:val="bullet"/>
+      <w:lvlText w:val="●"/>
+      <w:lvlJc w:val="left"/>
+      <w:pPr>
+        <w:ind w:left="1440" w:firstLine="1080"/>
+      </w:pPr>
+      <w:rPr>
+        <w:u w:val="none"/>
+      </w:rPr>
+    </w:lvl>
+    <w:lvl w:ilvl="1">
+      <w:start w:val="1"/>
+      <w:numFmt w:val="bullet"/>
+      <w:lvlText w:val="○"/>
+      <w:lvlJc w:val="left"/>
+      <w:pPr>
+        <w:ind w:left="2160" w:firstLine="1800"/>
+      </w:pPr>
+      <w:rPr>
+        <w:u w:val="none"/>
+      </w:rPr>
+    </w:lvl>
+    <w:lvl w:ilvl="2">
+      <w:start w:val="1"/>
+      <w:numFmt w:val="bullet"/>
+      <w:lvlText w:val="■"/>
+      <w:lvlJc w:val="left"/>
+      <w:pPr>
+        <w:ind w:left="2880" w:firstLine="2520"/>
+      </w:pPr>
+      <w:rPr>
+        <w:u w:val="none"/>
+      </w:rPr>
+    </w:lvl>
+    <w:lvl w:ilvl="3">
+      <w:start w:val="1"/>
+      <w:numFmt w:val="bullet"/>
+      <w:lvlText w:val="●"/>
+      <w:lvlJc w:val="left"/>
+      <w:pPr>
+        <w:ind w:left="3600" w:firstLine="3240"/>
+      </w:pPr>
+      <w:rPr>
+        <w:u w:val="none"/>
+      </w:rPr>
+    </w:lvl>
+    <w:lvl w:ilvl="4">
+      <w:start w:val="1"/>
+      <w:numFmt w:val="bullet"/>
+      <w:lvlText w:val="○"/>
+      <w:lvlJc w:val="left"/>
+      <w:pPr>
+        <w:ind w:left="4320" w:firstLine="3960"/>
+      </w:pPr>
+      <w:rPr>
+        <w:u w:val="none"/>
+      </w:rPr>
+    </w:lvl>
+    <w:lvl w:ilvl="5">
+      <w:start w:val="1"/>
+      <w:numFmt w:val="bullet"/>
+      <w:lvlText w:val="■"/>
+      <w:lvlJc w:val="left"/>
+      <w:pPr>
+        <w:ind w:left="5040" w:firstLine="4680"/>
+      </w:pPr>
+      <w:rPr>
+        <w:u w:val="none"/>
+      </w:rPr>
+    </w:lvl>
+    <w:lvl w:ilvl="6">
+      <w:start w:val="1"/>
+      <w:numFmt w:val="bullet"/>
+      <w:lvlText w:val="●"/>
+      <w:lvlJc w:val="left"/>
+      <w:pPr>
+        <w:ind w:left="5760" w:firstLine="5400"/>
+      </w:pPr>
+      <w:rPr>
+        <w:u w:val="none"/>
+      </w:rPr>
+    </w:lvl>
+    <w:lvl w:ilvl="7">
+      <w:start w:val="1"/>
+      <w:numFmt w:val="bullet"/>
+      <w:lvlText w:val="○"/>
+      <w:lvlJc w:val="left"/>
+      <w:pPr>
+        <w:ind w:left="6480" w:firstLine="6120"/>
+      </w:pPr>
+      <w:rPr>
+        <w:u w:val="none"/>
+      </w:rPr>
+    </w:lvl>
+    <w:lvl w:ilvl="8">
+      <w:start w:val="1"/>
+      <w:numFmt w:val="bullet"/>
+      <w:lvlText w:val="■"/>
+      <w:lvlJc w:val="left"/>
+      <w:pPr>
+        <w:ind w:left="7200" w:firstLine="6840"/>
+      </w:pPr>
+      <w:rPr>
+        <w:u w:val="none"/>
+      </w:rPr>
+    </w:lvl>
+  </w:abstractNum>
   <w:num w:numId="1">
     <w:abstractNumId w:val="1"/>
   </w:num>
@@ -2687,6 +3043,12 @@
   </w:num>
   <w:num w:numId="3">
     <w:abstractNumId w:val="3"/>
+  </w:num>
+  <w:num w:numId="4">
+    <w:abstractNumId w:val="4"/>
+  </w:num>
+  <w:num w:numId="5">
+    <w:abstractNumId w:val="5"/>
   </w:num>
 </w:numbering>
 </file>
